--- a/reports/Tajudeen_Abdulazeez_Hw7_impala_hbase_hcatalog.docx
+++ b/reports/Tajudeen_Abdulazeez_Hw7_impala_hbase_hcatalog.docx
@@ -19,23 +19,15 @@
           <w:color w:val="2F5496"/>
           <w:sz w:val="32"/>
         </w:rPr>
-        <w:t xml:space="preserve">IST769 </w:t>
-      </w:r>
+        <w:t xml:space="preserve">IST769 Impala, HBase and </w:t>
+      </w:r>
+      <w:proofErr w:type="spellStart"/>
       <w:r>
         <w:rPr>
           <w:rFonts w:ascii="Calibri Light" w:eastAsia="Calibri Light" w:hAnsi="Calibri Light" w:cs="Calibri Light"/>
           <w:color w:val="2F5496"/>
           <w:sz w:val="32"/>
         </w:rPr>
-        <w:t xml:space="preserve">Impala, HBase and </w:t>
-      </w:r>
-      <w:proofErr w:type="spellStart"/>
-      <w:r>
-        <w:rPr>
-          <w:rFonts w:ascii="Calibri Light" w:eastAsia="Calibri Light" w:hAnsi="Calibri Light" w:cs="Calibri Light"/>
-          <w:color w:val="2F5496"/>
-          <w:sz w:val="32"/>
-        </w:rPr>
         <w:t>HCatalog</w:t>
       </w:r>
       <w:proofErr w:type="spellEnd"/>
@@ -114,44 +106,51 @@
           <w:rFonts w:ascii="Calibri" w:eastAsia="Calibri" w:hAnsi="Calibri" w:cs="Calibri"/>
         </w:rPr>
         <w:br/>
-        <w:t xml:space="preserve">Homework #: </w:t>
-      </w:r>
-      <w:r>
-        <w:rPr>
-          <w:rFonts w:ascii="Calibri" w:eastAsia="Calibri" w:hAnsi="Calibri" w:cs="Calibri"/>
-        </w:rPr>
-        <w:t>7</w:t>
-      </w:r>
-    </w:p>
-    <w:p>
-      <w:pPr>
-        <w:rPr>
-          <w:rStyle w:val="IntenseEmphasis"/>
-        </w:rPr>
-      </w:pPr>
-    </w:p>
-    <w:p>
-      <w:pPr>
-        <w:pStyle w:val="ListParagraph"/>
+        <w:t>Homework #: 7</w:t>
+      </w:r>
+    </w:p>
+    <w:p>
+      <w:pPr>
+        <w:rPr>
+          <w:rFonts w:ascii="Calibri" w:eastAsia="Calibri" w:hAnsi="Calibri" w:cs="Calibri"/>
+          <w:i/>
+          <w:color w:val="4472C4"/>
+        </w:rPr>
+      </w:pPr>
+    </w:p>
+    <w:p>
+      <w:pPr>
         <w:numPr>
           <w:ilvl w:val="0"/>
-          <w:numId w:val="7"/>
+          <w:numId w:val="1"/>
         </w:numPr>
-      </w:pPr>
-      <w:r>
+        <w:ind w:left="720" w:hanging="360"/>
+        <w:rPr>
+          <w:rFonts w:ascii="Calibri" w:eastAsia="Calibri" w:hAnsi="Calibri" w:cs="Calibri"/>
+        </w:rPr>
+      </w:pPr>
+      <w:r>
+        <w:rPr>
+          <w:rFonts w:ascii="Calibri" w:eastAsia="Calibri" w:hAnsi="Calibri" w:cs="Calibri"/>
+        </w:rPr>
         <w:t xml:space="preserve">From Impala, use the two external tables </w:t>
       </w:r>
       <w:r>
         <w:rPr>
+          <w:rFonts w:ascii="Calibri" w:eastAsia="Calibri" w:hAnsi="Calibri" w:cs="Calibri"/>
           <w:b/>
         </w:rPr>
         <w:t>weblogs</w:t>
       </w:r>
       <w:r>
+        <w:rPr>
+          <w:rFonts w:ascii="Calibri" w:eastAsia="Calibri" w:hAnsi="Calibri" w:cs="Calibri"/>
+        </w:rPr>
         <w:t xml:space="preserve"> created from </w:t>
       </w:r>
       <w:r>
         <w:rPr>
+          <w:rFonts w:ascii="Calibri" w:eastAsia="Calibri" w:hAnsi="Calibri" w:cs="Calibri"/>
           <w:b/>
         </w:rPr>
         <w:t>clickstream/</w:t>
@@ -159,17 +158,22 @@
       <w:proofErr w:type="spellStart"/>
       <w:r>
         <w:rPr>
+          <w:rFonts w:ascii="Calibri" w:eastAsia="Calibri" w:hAnsi="Calibri" w:cs="Calibri"/>
           <w:b/>
         </w:rPr>
         <w:t>logs_noheader</w:t>
       </w:r>
       <w:proofErr w:type="spellEnd"/>
       <w:r>
+        <w:rPr>
+          <w:rFonts w:ascii="Calibri" w:eastAsia="Calibri" w:hAnsi="Calibri" w:cs="Calibri"/>
+        </w:rPr>
         <w:t xml:space="preserve"> and </w:t>
       </w:r>
       <w:proofErr w:type="spellStart"/>
       <w:r>
         <w:rPr>
+          <w:rFonts w:ascii="Calibri" w:eastAsia="Calibri" w:hAnsi="Calibri" w:cs="Calibri"/>
           <w:b/>
         </w:rPr>
         <w:t>iplookup</w:t>
@@ -177,15 +181,20 @@
       <w:proofErr w:type="spellEnd"/>
       <w:r>
         <w:rPr>
+          <w:rFonts w:ascii="Calibri" w:eastAsia="Calibri" w:hAnsi="Calibri" w:cs="Calibri"/>
           <w:b/>
         </w:rPr>
         <w:t xml:space="preserve"> </w:t>
       </w:r>
       <w:r>
+        <w:rPr>
+          <w:rFonts w:ascii="Calibri" w:eastAsia="Calibri" w:hAnsi="Calibri" w:cs="Calibri"/>
+        </w:rPr>
         <w:t xml:space="preserve">created from </w:t>
       </w:r>
       <w:r>
         <w:rPr>
+          <w:rFonts w:ascii="Calibri" w:eastAsia="Calibri" w:hAnsi="Calibri" w:cs="Calibri"/>
           <w:b/>
         </w:rPr>
         <w:t>clickstream/</w:t>
@@ -193,125 +202,953 @@
       <w:proofErr w:type="spellStart"/>
       <w:r>
         <w:rPr>
+          <w:rFonts w:ascii="Calibri" w:eastAsia="Calibri" w:hAnsi="Calibri" w:cs="Calibri"/>
           <w:b/>
         </w:rPr>
         <w:t>iplookup_noheader</w:t>
       </w:r>
       <w:proofErr w:type="spellEnd"/>
       <w:r>
-        <w:t xml:space="preserve"> you created in the previous assignment to complete this question. Use the impala shell to answer the following questions, making sure to include the SELECT query you used to answer it. </w:t>
-      </w:r>
-    </w:p>
-    <w:p>
-      <w:pPr>
-        <w:pStyle w:val="ListParagraph"/>
-        <w:numPr>
-          <w:ilvl w:val="1"/>
-          <w:numId w:val="7"/>
-        </w:numPr>
-      </w:pPr>
-      <w:r>
-        <w:t>How many GET and POST requests are there in the weblogs?</w:t>
-      </w:r>
-    </w:p>
-    <w:p>
-      <w:pPr>
-        <w:pStyle w:val="ListParagraph"/>
-        <w:numPr>
-          <w:ilvl w:val="1"/>
-          <w:numId w:val="7"/>
-        </w:numPr>
-      </w:pPr>
-      <w:r>
-        <w:t>How many requests have Mac in the user agent?</w:t>
-      </w:r>
-    </w:p>
-    <w:p>
-      <w:pPr>
-        <w:pStyle w:val="ListParagraph"/>
-        <w:numPr>
-          <w:ilvl w:val="1"/>
-          <w:numId w:val="7"/>
-        </w:numPr>
-      </w:pPr>
-      <w:r>
-        <w:t>How many hosts (</w:t>
-      </w:r>
-      <w:proofErr w:type="spellStart"/>
-      <w:r>
-        <w:t>ip</w:t>
-      </w:r>
-      <w:proofErr w:type="spellEnd"/>
-      <w:r>
-        <w:t xml:space="preserve"> addresses) have Mac in the user agent?</w:t>
-      </w:r>
-    </w:p>
-    <w:p/>
-    <w:p/>
-    <w:p>
-      <w:r>
-        <w:br/>
-      </w:r>
-    </w:p>
-    <w:p>
-      <w:pPr>
-        <w:pStyle w:val="ListParagraph"/>
+        <w:rPr>
+          <w:rFonts w:ascii="Calibri" w:eastAsia="Calibri" w:hAnsi="Calibri" w:cs="Calibri"/>
+        </w:rPr>
+        <w:t xml:space="preserve"> you created in the previous assignment to complete this question. Use the impala shell to answer the following questions, making sure to include the SELECT query you used to </w:t>
+      </w:r>
+      <w:r>
+        <w:rPr>
+          <w:rFonts w:ascii="Calibri" w:eastAsia="Calibri" w:hAnsi="Calibri" w:cs="Calibri"/>
+        </w:rPr>
+        <w:t xml:space="preserve">answer it. </w:t>
+      </w:r>
+    </w:p>
+    <w:p>
+      <w:pPr>
         <w:numPr>
           <w:ilvl w:val="0"/>
-          <w:numId w:val="7"/>
+          <w:numId w:val="1"/>
         </w:numPr>
-      </w:pPr>
-      <w:r>
+        <w:ind w:left="1440" w:hanging="360"/>
+        <w:rPr>
+          <w:rFonts w:ascii="Calibri" w:eastAsia="Calibri" w:hAnsi="Calibri" w:cs="Calibri"/>
+        </w:rPr>
+      </w:pPr>
+      <w:r>
+        <w:rPr>
+          <w:rFonts w:ascii="Calibri" w:eastAsia="Calibri" w:hAnsi="Calibri" w:cs="Calibri"/>
+        </w:rPr>
+        <w:t>How many GET and POST requests are there in the weblogs?</w:t>
+      </w:r>
+    </w:p>
+    <w:p>
+      <w:pPr>
+        <w:rPr>
+          <w:rStyle w:val="IntenseEmphasis"/>
+        </w:rPr>
+      </w:pPr>
+      <w:r>
+        <w:rPr>
+          <w:rFonts w:ascii="Calibri" w:eastAsia="Calibri" w:hAnsi="Calibri" w:cs="Calibri"/>
+        </w:rPr>
+        <w:tab/>
+      </w:r>
+      <w:r>
+        <w:rPr>
+          <w:rFonts w:ascii="Calibri" w:eastAsia="Calibri" w:hAnsi="Calibri" w:cs="Calibri"/>
+        </w:rPr>
+        <w:t xml:space="preserve"> </w:t>
+      </w:r>
+      <w:r>
+        <w:rPr>
+          <w:rStyle w:val="IntenseEmphasis"/>
+        </w:rPr>
+        <w:t xml:space="preserve">select </w:t>
+      </w:r>
+      <w:proofErr w:type="gramStart"/>
+      <w:r>
+        <w:rPr>
+          <w:rStyle w:val="IntenseEmphasis"/>
+        </w:rPr>
+        <w:t>count(</w:t>
+      </w:r>
+      <w:proofErr w:type="gramEnd"/>
+      <w:r>
+        <w:rPr>
+          <w:rStyle w:val="IntenseEmphasis"/>
+        </w:rPr>
+        <w:t xml:space="preserve">*) as </w:t>
+      </w:r>
+      <w:proofErr w:type="spellStart"/>
+      <w:r>
+        <w:rPr>
+          <w:rStyle w:val="IntenseEmphasis"/>
+        </w:rPr>
+        <w:t>num_get</w:t>
+      </w:r>
+      <w:proofErr w:type="spellEnd"/>
+      <w:r>
+        <w:rPr>
+          <w:rStyle w:val="IntenseEmphasis"/>
+        </w:rPr>
+        <w:t xml:space="preserve"> from weblogs where method  like '%GET%'; </w:t>
+      </w:r>
+    </w:p>
+    <w:p>
+      <w:pPr>
+        <w:spacing w:line="240" w:lineRule="auto"/>
+        <w:rPr>
+          <w:rFonts w:ascii="Calibri" w:eastAsia="Calibri" w:hAnsi="Calibri" w:cs="Calibri"/>
+        </w:rPr>
+      </w:pPr>
+      <w:r>
+        <w:object w:dxaOrig="6375" w:dyaOrig="1709" w14:anchorId="40433227">
+          <v:rect id="rectole0000000000" o:spid="_x0000_i1025" style="width:318.75pt;height:85.5pt" o:ole="" o:preferrelative="t" stroked="f">
+            <v:imagedata r:id="rId5" o:title=""/>
+          </v:rect>
+          <o:OLEObject Type="Embed" ProgID="StaticDib" ShapeID="rectole0000000000" DrawAspect="Content" ObjectID="_1635499066" r:id="rId6"/>
+        </w:object>
+      </w:r>
+    </w:p>
+    <w:p>
+      <w:pPr>
+        <w:rPr>
+          <w:rFonts w:ascii="Calibri" w:eastAsia="Calibri" w:hAnsi="Calibri" w:cs="Calibri"/>
+        </w:rPr>
+      </w:pPr>
+    </w:p>
+    <w:p>
+      <w:pPr>
+        <w:numPr>
+          <w:ilvl w:val="0"/>
+          <w:numId w:val="2"/>
+        </w:numPr>
+        <w:ind w:left="1440" w:hanging="360"/>
+        <w:rPr>
+          <w:rFonts w:ascii="Calibri" w:eastAsia="Calibri" w:hAnsi="Calibri" w:cs="Calibri"/>
+        </w:rPr>
+      </w:pPr>
+      <w:r>
+        <w:rPr>
+          <w:rFonts w:ascii="Calibri" w:eastAsia="Calibri" w:hAnsi="Calibri" w:cs="Calibri"/>
+        </w:rPr>
+        <w:t>How many requests have Mac in the user agent?</w:t>
+      </w:r>
+    </w:p>
+    <w:p>
+      <w:pPr>
+        <w:rPr>
+          <w:rStyle w:val="IntenseEmphasis"/>
+        </w:rPr>
+      </w:pPr>
+      <w:r>
+        <w:rPr>
+          <w:rFonts w:ascii="Calibri" w:eastAsia="Calibri" w:hAnsi="Calibri" w:cs="Calibri"/>
+        </w:rPr>
+        <w:tab/>
+      </w:r>
+      <w:r>
+        <w:rPr>
+          <w:rStyle w:val="IntenseEmphasis"/>
+        </w:rPr>
+        <w:t xml:space="preserve"> select count(</w:t>
+      </w:r>
+      <w:proofErr w:type="gramStart"/>
+      <w:r>
+        <w:rPr>
+          <w:rStyle w:val="IntenseEmphasis"/>
+        </w:rPr>
+        <w:t xml:space="preserve">method)   </w:t>
+      </w:r>
+      <w:proofErr w:type="gramEnd"/>
+      <w:r>
+        <w:rPr>
+          <w:rStyle w:val="IntenseEmphasis"/>
+        </w:rPr>
+        <w:t xml:space="preserve">       from weblogs </w:t>
+      </w:r>
+      <w:r>
+        <w:rPr>
+          <w:rStyle w:val="IntenseEmphasis"/>
+        </w:rPr>
+        <w:t xml:space="preserve">where </w:t>
+      </w:r>
+      <w:proofErr w:type="spellStart"/>
+      <w:r>
+        <w:rPr>
+          <w:rStyle w:val="IntenseEmphasis"/>
+        </w:rPr>
+        <w:t>useragent</w:t>
+      </w:r>
+      <w:proofErr w:type="spellEnd"/>
+      <w:r>
+        <w:rPr>
+          <w:rStyle w:val="IntenseEmphasis"/>
+        </w:rPr>
+        <w:t xml:space="preserve"> like '%Mac%'; </w:t>
+      </w:r>
+    </w:p>
+    <w:p>
+      <w:pPr>
+        <w:spacing w:line="240" w:lineRule="auto"/>
+        <w:rPr>
+          <w:rFonts w:ascii="Calibri" w:eastAsia="Calibri" w:hAnsi="Calibri" w:cs="Calibri"/>
+        </w:rPr>
+      </w:pPr>
+      <w:r>
+        <w:object w:dxaOrig="6375" w:dyaOrig="1785" w14:anchorId="6CE7CDEB">
+          <v:rect id="rectole0000000001" o:spid="_x0000_i1026" style="width:318.75pt;height:89.25pt" o:ole="" o:preferrelative="t" stroked="f">
+            <v:imagedata r:id="rId7" o:title=""/>
+          </v:rect>
+          <o:OLEObject Type="Embed" ProgID="StaticDib" ShapeID="rectole0000000001" DrawAspect="Content" ObjectID="_1635499067" r:id="rId8"/>
+        </w:object>
+      </w:r>
+    </w:p>
+    <w:p>
+      <w:pPr>
+        <w:rPr>
+          <w:rFonts w:ascii="Calibri" w:eastAsia="Calibri" w:hAnsi="Calibri" w:cs="Calibri"/>
+        </w:rPr>
+      </w:pPr>
+    </w:p>
+    <w:p>
+      <w:pPr>
+        <w:numPr>
+          <w:ilvl w:val="0"/>
+          <w:numId w:val="3"/>
+        </w:numPr>
+        <w:ind w:left="1440" w:hanging="360"/>
+        <w:rPr>
+          <w:rFonts w:ascii="Calibri" w:eastAsia="Calibri" w:hAnsi="Calibri" w:cs="Calibri"/>
+        </w:rPr>
+      </w:pPr>
+      <w:r>
+        <w:rPr>
+          <w:rFonts w:ascii="Calibri" w:eastAsia="Calibri" w:hAnsi="Calibri" w:cs="Calibri"/>
+        </w:rPr>
+        <w:t>How many hosts (ip addresses) have Mac in the user agent?</w:t>
+      </w:r>
+    </w:p>
+    <w:p>
+      <w:pPr>
+        <w:rPr>
+          <w:rStyle w:val="IntenseEmphasis"/>
+        </w:rPr>
+      </w:pPr>
+      <w:r>
+        <w:rPr>
+          <w:rStyle w:val="IntenseEmphasis"/>
+        </w:rPr>
+        <w:t xml:space="preserve"> select count(method) as </w:t>
+      </w:r>
+      <w:proofErr w:type="spellStart"/>
+      <w:r>
+        <w:rPr>
+          <w:rStyle w:val="IntenseEmphasis"/>
+        </w:rPr>
+        <w:t>request_count</w:t>
+      </w:r>
+      <w:proofErr w:type="spellEnd"/>
+      <w:r>
+        <w:rPr>
+          <w:rStyle w:val="IntenseEmphasis"/>
+        </w:rPr>
+        <w:t>, count(</w:t>
+      </w:r>
+      <w:proofErr w:type="spellStart"/>
+      <w:r>
+        <w:rPr>
+          <w:rStyle w:val="IntenseEmphasis"/>
+        </w:rPr>
+        <w:t>ipaddress</w:t>
+      </w:r>
+      <w:proofErr w:type="spellEnd"/>
+      <w:r>
+        <w:rPr>
+          <w:rStyle w:val="IntenseEmphasis"/>
+        </w:rPr>
+        <w:t xml:space="preserve">) as </w:t>
+      </w:r>
+      <w:proofErr w:type="spellStart"/>
+      <w:r>
+        <w:rPr>
+          <w:rStyle w:val="IntenseEmphasis"/>
+        </w:rPr>
+        <w:t>ip_count</w:t>
+      </w:r>
+      <w:proofErr w:type="spellEnd"/>
+      <w:r>
+        <w:rPr>
+          <w:rStyle w:val="IntenseEmphasis"/>
+        </w:rPr>
+        <w:t xml:space="preserve">                       </w:t>
+      </w:r>
+    </w:p>
+    <w:p>
+      <w:pPr>
+        <w:rPr>
+          <w:rStyle w:val="IntenseEmphasis"/>
+        </w:rPr>
+      </w:pPr>
+      <w:r>
+        <w:rPr>
+          <w:rStyle w:val="IntenseEmphasis"/>
+        </w:rPr>
+        <w:t xml:space="preserve">from weblogs where </w:t>
+      </w:r>
+      <w:proofErr w:type="spellStart"/>
+      <w:r>
+        <w:rPr>
+          <w:rStyle w:val="IntenseEmphasis"/>
+        </w:rPr>
+        <w:t>useragent</w:t>
+      </w:r>
+      <w:proofErr w:type="spellEnd"/>
+      <w:r>
+        <w:rPr>
+          <w:rStyle w:val="IntenseEmphasis"/>
+        </w:rPr>
+        <w:t xml:space="preserve"> like '%Mac%'; </w:t>
+      </w:r>
+    </w:p>
+    <w:p>
+      <w:pPr>
+        <w:rPr>
+          <w:rFonts w:ascii="Calibri" w:eastAsia="Calibri" w:hAnsi="Calibri" w:cs="Calibri"/>
+        </w:rPr>
+      </w:pPr>
+      <w:r>
+        <w:rPr>
+          <w:rFonts w:ascii="Calibri" w:eastAsia="Calibri" w:hAnsi="Calibri" w:cs="Calibri"/>
+        </w:rPr>
+        <w:tab/>
+      </w:r>
+      <w:r>
+        <w:rPr>
+          <w:rFonts w:ascii="Calibri" w:eastAsia="Calibri" w:hAnsi="Calibri" w:cs="Calibri"/>
+        </w:rPr>
+        <w:tab/>
+      </w:r>
+    </w:p>
+    <w:p>
+      <w:pPr>
+        <w:spacing w:line="240" w:lineRule="auto"/>
+        <w:rPr>
+          <w:rFonts w:ascii="Calibri" w:eastAsia="Calibri" w:hAnsi="Calibri" w:cs="Calibri"/>
+        </w:rPr>
+      </w:pPr>
+      <w:r>
+        <w:object w:dxaOrig="6480" w:dyaOrig="2564" w14:anchorId="13D3A2B7">
+          <v:rect id="rectole0000000002" o:spid="_x0000_i1027" style="width:324pt;height:128.25pt" o:ole="" o:preferrelative="t" stroked="f">
+            <v:imagedata r:id="rId9" o:title=""/>
+          </v:rect>
+          <o:OLEObject Type="Embed" ProgID="StaticDib" ShapeID="rectole0000000002" DrawAspect="Content" ObjectID="_1635499068" r:id="rId10"/>
+        </w:object>
+      </w:r>
+    </w:p>
+    <w:p>
+      <w:pPr>
+        <w:rPr>
+          <w:rFonts w:ascii="Calibri" w:eastAsia="Calibri" w:hAnsi="Calibri" w:cs="Calibri"/>
+        </w:rPr>
+      </w:pPr>
+      <w:r>
+        <w:rPr>
+          <w:rFonts w:ascii="Calibri" w:eastAsia="Calibri" w:hAnsi="Calibri" w:cs="Calibri"/>
+        </w:rPr>
+        <w:br/>
+      </w:r>
+    </w:p>
+    <w:p>
+      <w:pPr>
+        <w:numPr>
+          <w:ilvl w:val="0"/>
+          <w:numId w:val="4"/>
+        </w:numPr>
+        <w:ind w:left="720" w:hanging="360"/>
+        <w:rPr>
+          <w:rFonts w:ascii="Calibri" w:eastAsia="Calibri" w:hAnsi="Calibri" w:cs="Calibri"/>
+        </w:rPr>
+      </w:pPr>
+      <w:r>
+        <w:rPr>
+          <w:rFonts w:ascii="Calibri" w:eastAsia="Calibri" w:hAnsi="Calibri" w:cs="Calibri"/>
+        </w:rPr>
         <w:t>From the HBase shell, include the commands required to complete the following.</w:t>
       </w:r>
     </w:p>
     <w:p>
       <w:pPr>
-        <w:pStyle w:val="ListParagraph"/>
         <w:numPr>
-          <w:ilvl w:val="1"/>
-          <w:numId w:val="7"/>
+          <w:ilvl w:val="0"/>
+          <w:numId w:val="4"/>
         </w:numPr>
-      </w:pPr>
-      <w:r>
+        <w:ind w:left="1440" w:hanging="360"/>
+        <w:rPr>
+          <w:rFonts w:ascii="Calibri" w:eastAsia="Calibri" w:hAnsi="Calibri" w:cs="Calibri"/>
+        </w:rPr>
+      </w:pPr>
+      <w:r>
+        <w:rPr>
+          <w:rFonts w:ascii="Calibri" w:eastAsia="Calibri" w:hAnsi="Calibri" w:cs="Calibri"/>
+        </w:rPr>
         <w:t xml:space="preserve">Create a table named </w:t>
       </w:r>
       <w:r>
         <w:rPr>
+          <w:rFonts w:ascii="Calibri" w:eastAsia="Calibri" w:hAnsi="Calibri" w:cs="Calibri"/>
           <w:b/>
         </w:rPr>
         <w:t>computers</w:t>
       </w:r>
       <w:r>
+        <w:rPr>
+          <w:rFonts w:ascii="Calibri" w:eastAsia="Calibri" w:hAnsi="Calibri" w:cs="Calibri"/>
+        </w:rPr>
         <w:t xml:space="preserve"> with column family </w:t>
       </w:r>
       <w:r>
         <w:rPr>
+          <w:rFonts w:ascii="Calibri" w:eastAsia="Calibri" w:hAnsi="Calibri" w:cs="Calibri"/>
           <w:b/>
         </w:rPr>
         <w:t>info</w:t>
       </w:r>
       <w:r>
+        <w:rPr>
+          <w:rFonts w:ascii="Calibri" w:eastAsia="Calibri" w:hAnsi="Calibri" w:cs="Calibri"/>
+        </w:rPr>
         <w:t xml:space="preserve">. </w:t>
       </w:r>
     </w:p>
     <w:p>
       <w:pPr>
-        <w:pStyle w:val="ListParagraph"/>
+        <w:rPr>
+          <w:rStyle w:val="IntenseEmphasis"/>
+        </w:rPr>
+      </w:pPr>
+      <w:r>
+        <w:rPr>
+          <w:rFonts w:ascii="Calibri" w:eastAsia="Calibri" w:hAnsi="Calibri" w:cs="Calibri"/>
+        </w:rPr>
+        <w:tab/>
+      </w:r>
+      <w:r>
+        <w:rPr>
+          <w:rFonts w:ascii="Calibri" w:eastAsia="Calibri" w:hAnsi="Calibri" w:cs="Calibri"/>
+        </w:rPr>
+        <w:tab/>
+      </w:r>
+      <w:r>
+        <w:rPr>
+          <w:rStyle w:val="IntenseEmphasis"/>
+        </w:rPr>
+        <w:t>create "computers", "info</w:t>
+      </w:r>
+      <w:proofErr w:type="gramStart"/>
+      <w:r>
+        <w:rPr>
+          <w:rStyle w:val="IntenseEmphasis"/>
+        </w:rPr>
+        <w:t>"  ;</w:t>
+      </w:r>
+      <w:proofErr w:type="gramEnd"/>
+    </w:p>
+    <w:p>
+      <w:pPr>
+        <w:rPr>
+          <w:rFonts w:ascii="Calibri" w:eastAsia="Calibri" w:hAnsi="Calibri" w:cs="Calibri"/>
+        </w:rPr>
+      </w:pPr>
+      <w:r>
+        <w:rPr>
+          <w:rFonts w:ascii="Calibri" w:eastAsia="Calibri" w:hAnsi="Calibri" w:cs="Calibri"/>
+        </w:rPr>
+        <w:tab/>
+      </w:r>
+    </w:p>
+    <w:p>
+      <w:pPr>
         <w:numPr>
-          <w:ilvl w:val="1"/>
-          <w:numId w:val="7"/>
+          <w:ilvl w:val="0"/>
+          <w:numId w:val="5"/>
         </w:numPr>
-      </w:pPr>
-      <w:r>
+        <w:ind w:left="1440" w:hanging="360"/>
+        <w:rPr>
+          <w:rFonts w:ascii="Calibri" w:eastAsia="Calibri" w:hAnsi="Calibri" w:cs="Calibri"/>
+        </w:rPr>
+      </w:pPr>
+      <w:r>
+        <w:rPr>
+          <w:rFonts w:ascii="Calibri" w:eastAsia="Calibri" w:hAnsi="Calibri" w:cs="Calibri"/>
+        </w:rPr>
         <w:t>Issue HBase commands to write the following data to the table in the column family:</w:t>
       </w:r>
+    </w:p>
+    <w:p>
+      <w:pPr>
+        <w:rPr>
+          <w:rStyle w:val="IntenseEmphasis"/>
+        </w:rPr>
+      </w:pPr>
+      <w:r>
+        <w:rPr>
+          <w:rFonts w:ascii="Calibri" w:eastAsia="Calibri" w:hAnsi="Calibri" w:cs="Calibri"/>
+        </w:rPr>
+        <w:tab/>
+      </w:r>
+      <w:r>
+        <w:rPr>
+          <w:rFonts w:ascii="Calibri" w:eastAsia="Calibri" w:hAnsi="Calibri" w:cs="Calibri"/>
+        </w:rPr>
+        <w:tab/>
+      </w:r>
+      <w:r>
+        <w:rPr>
+          <w:rStyle w:val="IntenseEmphasis"/>
+        </w:rPr>
+        <w:t>put "computers", 1,"</w:t>
+      </w:r>
+      <w:proofErr w:type="gramStart"/>
+      <w:r>
+        <w:rPr>
+          <w:rStyle w:val="IntenseEmphasis"/>
+        </w:rPr>
+        <w:t>info:Model</w:t>
+      </w:r>
+      <w:proofErr w:type="gramEnd"/>
+      <w:r>
+        <w:rPr>
+          <w:rStyle w:val="IntenseEmphasis"/>
+        </w:rPr>
+        <w:t>", "Dell"</w:t>
+      </w:r>
+    </w:p>
+    <w:p>
+      <w:pPr>
+        <w:rPr>
+          <w:rStyle w:val="IntenseEmphasis"/>
+        </w:rPr>
+      </w:pPr>
+      <w:r>
+        <w:rPr>
+          <w:rStyle w:val="IntenseEmphasis"/>
+        </w:rPr>
+        <w:tab/>
+      </w:r>
+      <w:r>
+        <w:rPr>
+          <w:rStyle w:val="IntenseEmphasis"/>
+        </w:rPr>
+        <w:tab/>
+        <w:t>put "computers", 1,"info:GB_Ram", 16</w:t>
+      </w:r>
+    </w:p>
+    <w:p>
+      <w:pPr>
+        <w:rPr>
+          <w:rStyle w:val="IntenseEmphasis"/>
+        </w:rPr>
+      </w:pPr>
+      <w:r>
+        <w:rPr>
+          <w:rStyle w:val="IntenseEmphasis"/>
+        </w:rPr>
+        <w:tab/>
+      </w:r>
+      <w:r>
+        <w:rPr>
+          <w:rStyle w:val="IntenseEmphasis"/>
+        </w:rPr>
+        <w:tab/>
+        <w:t>put "computers", 1,"</w:t>
+      </w:r>
+      <w:proofErr w:type="gramStart"/>
+      <w:r>
+        <w:rPr>
+          <w:rStyle w:val="IntenseEmphasis"/>
+        </w:rPr>
+        <w:t>info:TB</w:t>
+      </w:r>
+      <w:proofErr w:type="gramEnd"/>
+      <w:r>
+        <w:rPr>
+          <w:rStyle w:val="IntenseEmphasis"/>
+        </w:rPr>
+        <w:t>_Disk", 1</w:t>
+      </w:r>
+    </w:p>
+    <w:p>
+      <w:pPr>
+        <w:rPr>
+          <w:rStyle w:val="IntenseEmphasis"/>
+        </w:rPr>
+      </w:pPr>
+    </w:p>
+    <w:p>
+      <w:pPr>
+        <w:rPr>
+          <w:rStyle w:val="IntenseEmphasis"/>
+        </w:rPr>
+      </w:pPr>
+      <w:r>
+        <w:rPr>
+          <w:rStyle w:val="IntenseEmphasis"/>
+        </w:rPr>
+        <w:tab/>
+      </w:r>
+      <w:r>
+        <w:rPr>
+          <w:rStyle w:val="IntenseEmphasis"/>
+        </w:rPr>
+        <w:tab/>
+        <w:t>put "computers", 2,"</w:t>
+      </w:r>
+      <w:proofErr w:type="gramStart"/>
+      <w:r>
+        <w:rPr>
+          <w:rStyle w:val="IntenseEmphasis"/>
+        </w:rPr>
+        <w:t>info:Model</w:t>
+      </w:r>
+      <w:proofErr w:type="gramEnd"/>
+      <w:r>
+        <w:rPr>
+          <w:rStyle w:val="IntenseEmphasis"/>
+        </w:rPr>
+        <w:t>", "IBM"</w:t>
+      </w:r>
+    </w:p>
+    <w:p>
+      <w:pPr>
+        <w:rPr>
+          <w:rStyle w:val="IntenseEmphasis"/>
+        </w:rPr>
+      </w:pPr>
+      <w:r>
+        <w:rPr>
+          <w:rStyle w:val="IntenseEmphasis"/>
+        </w:rPr>
+        <w:tab/>
+      </w:r>
+      <w:r>
+        <w:rPr>
+          <w:rStyle w:val="IntenseEmphasis"/>
+        </w:rPr>
+        <w:tab/>
+        <w:t>put "com</w:t>
+      </w:r>
+      <w:r>
+        <w:rPr>
+          <w:rStyle w:val="IntenseEmphasis"/>
+        </w:rPr>
+        <w:t>puters", 2,"info:GB_Ram", 32</w:t>
+      </w:r>
+    </w:p>
+    <w:p>
+      <w:pPr>
+        <w:rPr>
+          <w:rStyle w:val="IntenseEmphasis"/>
+        </w:rPr>
+      </w:pPr>
+      <w:r>
+        <w:rPr>
+          <w:rStyle w:val="IntenseEmphasis"/>
+        </w:rPr>
+        <w:tab/>
+      </w:r>
+      <w:r>
+        <w:rPr>
+          <w:rStyle w:val="IntenseEmphasis"/>
+        </w:rPr>
+        <w:tab/>
+        <w:t>put "computers", 2,"</w:t>
+      </w:r>
+      <w:proofErr w:type="gramStart"/>
+      <w:r>
+        <w:rPr>
+          <w:rStyle w:val="IntenseEmphasis"/>
+        </w:rPr>
+        <w:t>info:TB</w:t>
+      </w:r>
+      <w:proofErr w:type="gramEnd"/>
+      <w:r>
+        <w:rPr>
+          <w:rStyle w:val="IntenseEmphasis"/>
+        </w:rPr>
+        <w:t>_Disk", 1.5</w:t>
+      </w:r>
+    </w:p>
+    <w:p>
+      <w:pPr>
+        <w:rPr>
+          <w:rStyle w:val="IntenseEmphasis"/>
+        </w:rPr>
+      </w:pPr>
+      <w:r>
+        <w:rPr>
+          <w:rStyle w:val="IntenseEmphasis"/>
+        </w:rPr>
+        <w:tab/>
+      </w:r>
+    </w:p>
+    <w:p>
+      <w:pPr>
+        <w:rPr>
+          <w:rStyle w:val="IntenseEmphasis"/>
+        </w:rPr>
+      </w:pPr>
+      <w:r>
+        <w:rPr>
+          <w:rStyle w:val="IntenseEmphasis"/>
+        </w:rPr>
+        <w:tab/>
+      </w:r>
+      <w:r>
+        <w:rPr>
+          <w:rStyle w:val="IntenseEmphasis"/>
+        </w:rPr>
+        <w:tab/>
+        <w:t>put "computers", 3,"</w:t>
+      </w:r>
+      <w:proofErr w:type="gramStart"/>
+      <w:r>
+        <w:rPr>
+          <w:rStyle w:val="IntenseEmphasis"/>
+        </w:rPr>
+        <w:t>info:Model</w:t>
+      </w:r>
+      <w:proofErr w:type="gramEnd"/>
+      <w:r>
+        <w:rPr>
+          <w:rStyle w:val="IntenseEmphasis"/>
+        </w:rPr>
+        <w:t>", "HP"</w:t>
+      </w:r>
+    </w:p>
+    <w:p>
+      <w:pPr>
+        <w:rPr>
+          <w:rStyle w:val="IntenseEmphasis"/>
+        </w:rPr>
+      </w:pPr>
+      <w:r>
+        <w:rPr>
+          <w:rStyle w:val="IntenseEmphasis"/>
+        </w:rPr>
+        <w:tab/>
+      </w:r>
+      <w:r>
+        <w:rPr>
+          <w:rStyle w:val="IntenseEmphasis"/>
+        </w:rPr>
+        <w:tab/>
+        <w:t>put "computers", 3,"info:GB_Ram", 8</w:t>
+      </w:r>
+    </w:p>
+    <w:p>
+      <w:pPr>
+        <w:rPr>
+          <w:rStyle w:val="IntenseEmphasis"/>
+        </w:rPr>
+      </w:pPr>
+      <w:r>
+        <w:rPr>
+          <w:rStyle w:val="IntenseEmphasis"/>
+        </w:rPr>
+        <w:tab/>
+      </w:r>
+      <w:r>
+        <w:rPr>
+          <w:rStyle w:val="IntenseEmphasis"/>
+        </w:rPr>
+        <w:tab/>
+        <w:t>put "computers", 3,"</w:t>
+      </w:r>
+      <w:proofErr w:type="gramStart"/>
+      <w:r>
+        <w:rPr>
+          <w:rStyle w:val="IntenseEmphasis"/>
+        </w:rPr>
+        <w:t>info:TB</w:t>
+      </w:r>
+      <w:proofErr w:type="gramEnd"/>
+      <w:r>
+        <w:rPr>
+          <w:rStyle w:val="IntenseEmphasis"/>
+        </w:rPr>
+        <w:t>_Disk", 1</w:t>
+      </w:r>
+    </w:p>
+    <w:p>
+      <w:pPr>
+        <w:rPr>
+          <w:rStyle w:val="IntenseEmphasis"/>
+        </w:rPr>
+      </w:pPr>
+    </w:p>
+    <w:p>
+      <w:pPr>
+        <w:rPr>
+          <w:rStyle w:val="IntenseEmphasis"/>
+        </w:rPr>
+      </w:pPr>
+      <w:r>
+        <w:rPr>
+          <w:rStyle w:val="IntenseEmphasis"/>
+        </w:rPr>
+        <w:tab/>
+      </w:r>
+      <w:r>
+        <w:rPr>
+          <w:rStyle w:val="IntenseEmphasis"/>
+        </w:rPr>
+        <w:tab/>
+        <w:t>put "computers", 4,"</w:t>
+      </w:r>
+      <w:proofErr w:type="gramStart"/>
+      <w:r>
+        <w:rPr>
+          <w:rStyle w:val="IntenseEmphasis"/>
+        </w:rPr>
+        <w:t>info:Model</w:t>
+      </w:r>
+      <w:proofErr w:type="gramEnd"/>
+      <w:r>
+        <w:rPr>
+          <w:rStyle w:val="IntenseEmphasis"/>
+        </w:rPr>
+        <w:t>", "Acer"</w:t>
+      </w:r>
+    </w:p>
+    <w:p>
+      <w:pPr>
+        <w:rPr>
+          <w:rStyle w:val="IntenseEmphasis"/>
+        </w:rPr>
+      </w:pPr>
+      <w:r>
+        <w:rPr>
+          <w:rStyle w:val="IntenseEmphasis"/>
+        </w:rPr>
+        <w:tab/>
+      </w:r>
+      <w:r>
+        <w:rPr>
+          <w:rStyle w:val="IntenseEmphasis"/>
+        </w:rPr>
+        <w:tab/>
+        <w:t>put "computers", 4,"in</w:t>
+      </w:r>
+      <w:r>
+        <w:rPr>
+          <w:rStyle w:val="IntenseEmphasis"/>
+        </w:rPr>
+        <w:t>fo:GB_Ram", 16</w:t>
+      </w:r>
+    </w:p>
+    <w:p>
+      <w:pPr>
+        <w:rPr>
+          <w:rStyle w:val="IntenseEmphasis"/>
+        </w:rPr>
+      </w:pPr>
+      <w:r>
+        <w:rPr>
+          <w:rStyle w:val="IntenseEmphasis"/>
+        </w:rPr>
+        <w:tab/>
+      </w:r>
+      <w:r>
+        <w:rPr>
+          <w:rStyle w:val="IntenseEmphasis"/>
+        </w:rPr>
+        <w:tab/>
+        <w:t>put "computers", 4,"</w:t>
+      </w:r>
+      <w:proofErr w:type="gramStart"/>
+      <w:r>
+        <w:rPr>
+          <w:rStyle w:val="IntenseEmphasis"/>
+        </w:rPr>
+        <w:t>info:TB</w:t>
+      </w:r>
+      <w:proofErr w:type="gramEnd"/>
+      <w:r>
+        <w:rPr>
+          <w:rStyle w:val="IntenseEmphasis"/>
+        </w:rPr>
+        <w:t>_Disk", 2</w:t>
+      </w:r>
+    </w:p>
+    <w:p>
+      <w:pPr>
+        <w:rPr>
+          <w:rStyle w:val="IntenseEmphasis"/>
+        </w:rPr>
+      </w:pPr>
+      <w:r>
+        <w:rPr>
+          <w:rStyle w:val="IntenseEmphasis"/>
+        </w:rPr>
+        <w:tab/>
+      </w:r>
+      <w:r>
+        <w:rPr>
+          <w:rStyle w:val="IntenseEmphasis"/>
+        </w:rPr>
+        <w:tab/>
+      </w:r>
+    </w:p>
+    <w:p>
+      <w:pPr>
+        <w:rPr>
+          <w:rFonts w:ascii="Calibri" w:eastAsia="Calibri" w:hAnsi="Calibri" w:cs="Calibri"/>
+        </w:rPr>
+      </w:pPr>
+      <w:r>
+        <w:rPr>
+          <w:rFonts w:ascii="Calibri" w:eastAsia="Calibri" w:hAnsi="Calibri" w:cs="Calibri"/>
+        </w:rPr>
+        <w:lastRenderedPageBreak/>
+        <w:tab/>
+      </w:r>
+      <w:r>
+        <w:rPr>
+          <w:rFonts w:ascii="Calibri" w:eastAsia="Calibri" w:hAnsi="Calibri" w:cs="Calibri"/>
+        </w:rPr>
+        <w:tab/>
+      </w:r>
+    </w:p>
+    <w:p>
+      <w:pPr>
+        <w:spacing w:line="240" w:lineRule="auto"/>
+        <w:rPr>
+          <w:rFonts w:ascii="Calibri" w:eastAsia="Calibri" w:hAnsi="Calibri" w:cs="Calibri"/>
+        </w:rPr>
+      </w:pPr>
+      <w:r>
+        <w:object w:dxaOrig="7905" w:dyaOrig="5025" w14:anchorId="39160126">
+          <v:rect id="rectole0000000003" o:spid="_x0000_i1028" style="width:395.25pt;height:251.25pt" o:ole="" o:preferrelative="t" stroked="f">
+            <v:imagedata r:id="rId11" o:title=""/>
+          </v:rect>
+          <o:OLEObject Type="Embed" ProgID="StaticDib" ShapeID="rectole0000000003" DrawAspect="Content" ObjectID="_1635499069" r:id="rId12"/>
+        </w:object>
+      </w:r>
+    </w:p>
+    <w:p>
+      <w:pPr>
+        <w:rPr>
+          <w:rFonts w:ascii="Calibri" w:eastAsia="Calibri" w:hAnsi="Calibri" w:cs="Calibri"/>
+        </w:rPr>
+      </w:pPr>
     </w:p>
     <w:tbl>
       <w:tblPr>
-        <w:tblStyle w:val="TableGrid"/>
         <w:tblW w:w="0" w:type="auto"/>
         <w:tblInd w:w="1440" w:type="dxa"/>
+        <w:tblCellMar>
+          <w:left w:w="10" w:type="dxa"/>
+          <w:right w:w="10" w:type="dxa"/>
+        </w:tblCellMar>
         <w:tblLook w:val="04A0" w:firstRow="1" w:lastRow="0" w:firstColumn="1" w:lastColumn="0" w:noHBand="0" w:noVBand="1"/>
       </w:tblPr>
       <w:tblGrid>
@@ -321,408 +1158,1562 @@
         <w:gridCol w:w="2028"/>
       </w:tblGrid>
       <w:tr>
+        <w:tblPrEx>
+          <w:tblCellMar>
+            <w:top w:w="0" w:type="dxa"/>
+            <w:bottom w:w="0" w:type="dxa"/>
+          </w:tblCellMar>
+        </w:tblPrEx>
+        <w:trPr>
+          <w:trHeight w:val="1"/>
+        </w:trPr>
         <w:tc>
           <w:tcPr>
-            <w:tcW w:w="2337" w:type="dxa"/>
+            <w:tcW w:w="2068" w:type="dxa"/>
+            <w:tcBorders>
+              <w:top w:val="single" w:sz="4" w:space="0" w:color="000000"/>
+              <w:left w:val="single" w:sz="4" w:space="0" w:color="000000"/>
+              <w:bottom w:val="single" w:sz="4" w:space="0" w:color="000000"/>
+              <w:right w:val="single" w:sz="4" w:space="0" w:color="000000"/>
+            </w:tcBorders>
+            <w:shd w:val="clear" w:color="000000" w:fill="FFFFFF"/>
+            <w:tcMar>
+              <w:left w:w="108" w:type="dxa"/>
+              <w:right w:w="108" w:type="dxa"/>
+            </w:tcMar>
           </w:tcPr>
           <w:p>
             <w:pPr>
-              <w:pStyle w:val="ListParagraph"/>
-              <w:ind w:left="0"/>
+              <w:spacing w:after="0" w:line="240" w:lineRule="auto"/>
+              <w:rPr>
+                <w:rFonts w:ascii="Calibri" w:eastAsia="Calibri" w:hAnsi="Calibri" w:cs="Calibri"/>
+              </w:rPr>
             </w:pPr>
             <w:r>
+              <w:rPr>
+                <w:rFonts w:ascii="Calibri" w:eastAsia="Calibri" w:hAnsi="Calibri" w:cs="Calibri"/>
+              </w:rPr>
               <w:t>Computer ID</w:t>
             </w:r>
           </w:p>
         </w:tc>
         <w:tc>
           <w:tcPr>
-            <w:tcW w:w="2337" w:type="dxa"/>
+            <w:tcW w:w="1999" w:type="dxa"/>
+            <w:tcBorders>
+              <w:top w:val="single" w:sz="4" w:space="0" w:color="000000"/>
+              <w:left w:val="single" w:sz="4" w:space="0" w:color="000000"/>
+              <w:bottom w:val="single" w:sz="4" w:space="0" w:color="000000"/>
+              <w:right w:val="single" w:sz="4" w:space="0" w:color="000000"/>
+            </w:tcBorders>
+            <w:shd w:val="clear" w:color="000000" w:fill="FFFFFF"/>
+            <w:tcMar>
+              <w:left w:w="108" w:type="dxa"/>
+              <w:right w:w="108" w:type="dxa"/>
+            </w:tcMar>
           </w:tcPr>
           <w:p>
             <w:pPr>
-              <w:pStyle w:val="ListParagraph"/>
-              <w:ind w:left="0"/>
+              <w:spacing w:after="0" w:line="240" w:lineRule="auto"/>
+              <w:rPr>
+                <w:rFonts w:ascii="Calibri" w:eastAsia="Calibri" w:hAnsi="Calibri" w:cs="Calibri"/>
+              </w:rPr>
             </w:pPr>
             <w:r>
+              <w:rPr>
+                <w:rFonts w:ascii="Calibri" w:eastAsia="Calibri" w:hAnsi="Calibri" w:cs="Calibri"/>
+              </w:rPr>
               <w:t>Model</w:t>
             </w:r>
           </w:p>
         </w:tc>
         <w:tc>
           <w:tcPr>
-            <w:tcW w:w="2338" w:type="dxa"/>
+            <w:tcW w:w="2041" w:type="dxa"/>
+            <w:tcBorders>
+              <w:top w:val="single" w:sz="4" w:space="0" w:color="000000"/>
+              <w:left w:val="single" w:sz="4" w:space="0" w:color="000000"/>
+              <w:bottom w:val="single" w:sz="4" w:space="0" w:color="000000"/>
+              <w:right w:val="single" w:sz="4" w:space="0" w:color="000000"/>
+            </w:tcBorders>
+            <w:shd w:val="clear" w:color="000000" w:fill="FFFFFF"/>
+            <w:tcMar>
+              <w:left w:w="108" w:type="dxa"/>
+              <w:right w:w="108" w:type="dxa"/>
+            </w:tcMar>
           </w:tcPr>
           <w:p>
             <w:pPr>
-              <w:pStyle w:val="ListParagraph"/>
-              <w:ind w:left="0"/>
+              <w:spacing w:after="0" w:line="240" w:lineRule="auto"/>
+              <w:rPr>
+                <w:rFonts w:ascii="Calibri" w:eastAsia="Calibri" w:hAnsi="Calibri" w:cs="Calibri"/>
+              </w:rPr>
             </w:pPr>
-            <w:proofErr w:type="spellStart"/>
             <w:r>
+              <w:rPr>
+                <w:rFonts w:ascii="Calibri" w:eastAsia="Calibri" w:hAnsi="Calibri" w:cs="Calibri"/>
+              </w:rPr>
               <w:t>GB_Ram</w:t>
             </w:r>
-            <w:proofErr w:type="spellEnd"/>
           </w:p>
         </w:tc>
         <w:tc>
           <w:tcPr>
-            <w:tcW w:w="2338" w:type="dxa"/>
+            <w:tcW w:w="2028" w:type="dxa"/>
+            <w:tcBorders>
+              <w:top w:val="single" w:sz="4" w:space="0" w:color="000000"/>
+              <w:left w:val="single" w:sz="4" w:space="0" w:color="000000"/>
+              <w:bottom w:val="single" w:sz="4" w:space="0" w:color="000000"/>
+              <w:right w:val="single" w:sz="4" w:space="0" w:color="000000"/>
+            </w:tcBorders>
+            <w:shd w:val="clear" w:color="000000" w:fill="FFFFFF"/>
+            <w:tcMar>
+              <w:left w:w="108" w:type="dxa"/>
+              <w:right w:w="108" w:type="dxa"/>
+            </w:tcMar>
           </w:tcPr>
           <w:p>
             <w:pPr>
-              <w:pStyle w:val="ListParagraph"/>
-              <w:ind w:left="0"/>
+              <w:spacing w:after="0" w:line="240" w:lineRule="auto"/>
+              <w:rPr>
+                <w:rFonts w:ascii="Calibri" w:eastAsia="Calibri" w:hAnsi="Calibri" w:cs="Calibri"/>
+              </w:rPr>
             </w:pPr>
-            <w:proofErr w:type="spellStart"/>
             <w:r>
+              <w:rPr>
+                <w:rFonts w:ascii="Calibri" w:eastAsia="Calibri" w:hAnsi="Calibri" w:cs="Calibri"/>
+              </w:rPr>
               <w:t>TB_Disk</w:t>
             </w:r>
-            <w:proofErr w:type="spellEnd"/>
           </w:p>
         </w:tc>
       </w:tr>
       <w:tr>
+        <w:tblPrEx>
+          <w:tblCellMar>
+            <w:top w:w="0" w:type="dxa"/>
+            <w:bottom w:w="0" w:type="dxa"/>
+          </w:tblCellMar>
+        </w:tblPrEx>
+        <w:trPr>
+          <w:trHeight w:val="1"/>
+        </w:trPr>
         <w:tc>
           <w:tcPr>
-            <w:tcW w:w="2337" w:type="dxa"/>
+            <w:tcW w:w="2068" w:type="dxa"/>
+            <w:tcBorders>
+              <w:top w:val="single" w:sz="4" w:space="0" w:color="000000"/>
+              <w:left w:val="single" w:sz="4" w:space="0" w:color="000000"/>
+              <w:bottom w:val="single" w:sz="4" w:space="0" w:color="000000"/>
+              <w:right w:val="single" w:sz="4" w:space="0" w:color="000000"/>
+            </w:tcBorders>
+            <w:shd w:val="clear" w:color="000000" w:fill="FFFFFF"/>
+            <w:tcMar>
+              <w:left w:w="108" w:type="dxa"/>
+              <w:right w:w="108" w:type="dxa"/>
+            </w:tcMar>
           </w:tcPr>
           <w:p>
             <w:pPr>
-              <w:pStyle w:val="ListParagraph"/>
-              <w:ind w:left="0"/>
+              <w:spacing w:after="0" w:line="240" w:lineRule="auto"/>
+              <w:rPr>
+                <w:rFonts w:ascii="Calibri" w:eastAsia="Calibri" w:hAnsi="Calibri" w:cs="Calibri"/>
+              </w:rPr>
             </w:pPr>
             <w:r>
+              <w:rPr>
+                <w:rFonts w:ascii="Calibri" w:eastAsia="Calibri" w:hAnsi="Calibri" w:cs="Calibri"/>
+              </w:rPr>
               <w:t>1</w:t>
             </w:r>
           </w:p>
         </w:tc>
         <w:tc>
           <w:tcPr>
-            <w:tcW w:w="2337" w:type="dxa"/>
+            <w:tcW w:w="1999" w:type="dxa"/>
+            <w:tcBorders>
+              <w:top w:val="single" w:sz="4" w:space="0" w:color="000000"/>
+              <w:left w:val="single" w:sz="4" w:space="0" w:color="000000"/>
+              <w:bottom w:val="single" w:sz="4" w:space="0" w:color="000000"/>
+              <w:right w:val="single" w:sz="4" w:space="0" w:color="000000"/>
+            </w:tcBorders>
+            <w:shd w:val="clear" w:color="000000" w:fill="FFFFFF"/>
+            <w:tcMar>
+              <w:left w:w="108" w:type="dxa"/>
+              <w:right w:w="108" w:type="dxa"/>
+            </w:tcMar>
           </w:tcPr>
           <w:p>
             <w:pPr>
-              <w:pStyle w:val="ListParagraph"/>
-              <w:ind w:left="0"/>
+              <w:spacing w:after="0" w:line="240" w:lineRule="auto"/>
+              <w:rPr>
+                <w:rFonts w:ascii="Calibri" w:eastAsia="Calibri" w:hAnsi="Calibri" w:cs="Calibri"/>
+              </w:rPr>
             </w:pPr>
             <w:r>
+              <w:rPr>
+                <w:rFonts w:ascii="Calibri" w:eastAsia="Calibri" w:hAnsi="Calibri" w:cs="Calibri"/>
+              </w:rPr>
               <w:t>Dell</w:t>
             </w:r>
           </w:p>
         </w:tc>
         <w:tc>
           <w:tcPr>
-            <w:tcW w:w="2338" w:type="dxa"/>
+            <w:tcW w:w="2041" w:type="dxa"/>
+            <w:tcBorders>
+              <w:top w:val="single" w:sz="4" w:space="0" w:color="000000"/>
+              <w:left w:val="single" w:sz="4" w:space="0" w:color="000000"/>
+              <w:bottom w:val="single" w:sz="4" w:space="0" w:color="000000"/>
+              <w:right w:val="single" w:sz="4" w:space="0" w:color="000000"/>
+            </w:tcBorders>
+            <w:shd w:val="clear" w:color="000000" w:fill="FFFFFF"/>
+            <w:tcMar>
+              <w:left w:w="108" w:type="dxa"/>
+              <w:right w:w="108" w:type="dxa"/>
+            </w:tcMar>
           </w:tcPr>
           <w:p>
             <w:pPr>
-              <w:pStyle w:val="ListParagraph"/>
-              <w:ind w:left="0"/>
+              <w:spacing w:after="0" w:line="240" w:lineRule="auto"/>
+              <w:rPr>
+                <w:rFonts w:ascii="Calibri" w:eastAsia="Calibri" w:hAnsi="Calibri" w:cs="Calibri"/>
+              </w:rPr>
             </w:pPr>
             <w:r>
+              <w:rPr>
+                <w:rFonts w:ascii="Calibri" w:eastAsia="Calibri" w:hAnsi="Calibri" w:cs="Calibri"/>
+              </w:rPr>
               <w:t>16</w:t>
             </w:r>
           </w:p>
         </w:tc>
         <w:tc>
           <w:tcPr>
-            <w:tcW w:w="2338" w:type="dxa"/>
+            <w:tcW w:w="2028" w:type="dxa"/>
+            <w:tcBorders>
+              <w:top w:val="single" w:sz="4" w:space="0" w:color="000000"/>
+              <w:left w:val="single" w:sz="4" w:space="0" w:color="000000"/>
+              <w:bottom w:val="single" w:sz="4" w:space="0" w:color="000000"/>
+              <w:right w:val="single" w:sz="4" w:space="0" w:color="000000"/>
+            </w:tcBorders>
+            <w:shd w:val="clear" w:color="000000" w:fill="FFFFFF"/>
+            <w:tcMar>
+              <w:left w:w="108" w:type="dxa"/>
+              <w:right w:w="108" w:type="dxa"/>
+            </w:tcMar>
           </w:tcPr>
           <w:p>
             <w:pPr>
-              <w:pStyle w:val="ListParagraph"/>
-              <w:ind w:left="0"/>
+              <w:spacing w:after="0" w:line="240" w:lineRule="auto"/>
+              <w:rPr>
+                <w:rFonts w:ascii="Calibri" w:eastAsia="Calibri" w:hAnsi="Calibri" w:cs="Calibri"/>
+              </w:rPr>
             </w:pPr>
             <w:r>
+              <w:rPr>
+                <w:rFonts w:ascii="Calibri" w:eastAsia="Calibri" w:hAnsi="Calibri" w:cs="Calibri"/>
+              </w:rPr>
               <w:t>1</w:t>
             </w:r>
           </w:p>
         </w:tc>
       </w:tr>
       <w:tr>
+        <w:tblPrEx>
+          <w:tblCellMar>
+            <w:top w:w="0" w:type="dxa"/>
+            <w:bottom w:w="0" w:type="dxa"/>
+          </w:tblCellMar>
+        </w:tblPrEx>
+        <w:trPr>
+          <w:trHeight w:val="1"/>
+        </w:trPr>
         <w:tc>
           <w:tcPr>
-            <w:tcW w:w="2337" w:type="dxa"/>
+            <w:tcW w:w="2068" w:type="dxa"/>
+            <w:tcBorders>
+              <w:top w:val="single" w:sz="4" w:space="0" w:color="000000"/>
+              <w:left w:val="single" w:sz="4" w:space="0" w:color="000000"/>
+              <w:bottom w:val="single" w:sz="4" w:space="0" w:color="000000"/>
+              <w:right w:val="single" w:sz="4" w:space="0" w:color="000000"/>
+            </w:tcBorders>
+            <w:shd w:val="clear" w:color="000000" w:fill="FFFFFF"/>
+            <w:tcMar>
+              <w:left w:w="108" w:type="dxa"/>
+              <w:right w:w="108" w:type="dxa"/>
+            </w:tcMar>
           </w:tcPr>
           <w:p>
             <w:pPr>
-              <w:pStyle w:val="ListParagraph"/>
-              <w:ind w:left="0"/>
+              <w:spacing w:after="0" w:line="240" w:lineRule="auto"/>
+              <w:rPr>
+                <w:rFonts w:ascii="Calibri" w:eastAsia="Calibri" w:hAnsi="Calibri" w:cs="Calibri"/>
+              </w:rPr>
             </w:pPr>
             <w:r>
+              <w:rPr>
+                <w:rFonts w:ascii="Calibri" w:eastAsia="Calibri" w:hAnsi="Calibri" w:cs="Calibri"/>
+              </w:rPr>
               <w:t>2</w:t>
             </w:r>
           </w:p>
         </w:tc>
         <w:tc>
           <w:tcPr>
-            <w:tcW w:w="2337" w:type="dxa"/>
+            <w:tcW w:w="1999" w:type="dxa"/>
+            <w:tcBorders>
+              <w:top w:val="single" w:sz="4" w:space="0" w:color="000000"/>
+              <w:left w:val="single" w:sz="4" w:space="0" w:color="000000"/>
+              <w:bottom w:val="single" w:sz="4" w:space="0" w:color="000000"/>
+              <w:right w:val="single" w:sz="4" w:space="0" w:color="000000"/>
+            </w:tcBorders>
+            <w:shd w:val="clear" w:color="000000" w:fill="FFFFFF"/>
+            <w:tcMar>
+              <w:left w:w="108" w:type="dxa"/>
+              <w:right w:w="108" w:type="dxa"/>
+            </w:tcMar>
           </w:tcPr>
           <w:p>
             <w:pPr>
-              <w:pStyle w:val="ListParagraph"/>
-              <w:ind w:left="0"/>
+              <w:spacing w:after="0" w:line="240" w:lineRule="auto"/>
+              <w:rPr>
+                <w:rFonts w:ascii="Calibri" w:eastAsia="Calibri" w:hAnsi="Calibri" w:cs="Calibri"/>
+              </w:rPr>
             </w:pPr>
             <w:r>
+              <w:rPr>
+                <w:rFonts w:ascii="Calibri" w:eastAsia="Calibri" w:hAnsi="Calibri" w:cs="Calibri"/>
+              </w:rPr>
               <w:t>IBM</w:t>
             </w:r>
           </w:p>
         </w:tc>
         <w:tc>
           <w:tcPr>
-            <w:tcW w:w="2338" w:type="dxa"/>
+            <w:tcW w:w="2041" w:type="dxa"/>
+            <w:tcBorders>
+              <w:top w:val="single" w:sz="4" w:space="0" w:color="000000"/>
+              <w:left w:val="single" w:sz="4" w:space="0" w:color="000000"/>
+              <w:bottom w:val="single" w:sz="4" w:space="0" w:color="000000"/>
+              <w:right w:val="single" w:sz="4" w:space="0" w:color="000000"/>
+            </w:tcBorders>
+            <w:shd w:val="clear" w:color="000000" w:fill="FFFFFF"/>
+            <w:tcMar>
+              <w:left w:w="108" w:type="dxa"/>
+              <w:right w:w="108" w:type="dxa"/>
+            </w:tcMar>
           </w:tcPr>
           <w:p>
             <w:pPr>
-              <w:pStyle w:val="ListParagraph"/>
-              <w:ind w:left="0"/>
+              <w:spacing w:after="0" w:line="240" w:lineRule="auto"/>
+              <w:rPr>
+                <w:rFonts w:ascii="Calibri" w:eastAsia="Calibri" w:hAnsi="Calibri" w:cs="Calibri"/>
+              </w:rPr>
             </w:pPr>
             <w:r>
+              <w:rPr>
+                <w:rFonts w:ascii="Calibri" w:eastAsia="Calibri" w:hAnsi="Calibri" w:cs="Calibri"/>
+              </w:rPr>
               <w:t>32</w:t>
             </w:r>
           </w:p>
         </w:tc>
         <w:tc>
           <w:tcPr>
-            <w:tcW w:w="2338" w:type="dxa"/>
+            <w:tcW w:w="2028" w:type="dxa"/>
+            <w:tcBorders>
+              <w:top w:val="single" w:sz="4" w:space="0" w:color="000000"/>
+              <w:left w:val="single" w:sz="4" w:space="0" w:color="000000"/>
+              <w:bottom w:val="single" w:sz="4" w:space="0" w:color="000000"/>
+              <w:right w:val="single" w:sz="4" w:space="0" w:color="000000"/>
+            </w:tcBorders>
+            <w:shd w:val="clear" w:color="000000" w:fill="FFFFFF"/>
+            <w:tcMar>
+              <w:left w:w="108" w:type="dxa"/>
+              <w:right w:w="108" w:type="dxa"/>
+            </w:tcMar>
           </w:tcPr>
           <w:p>
             <w:pPr>
-              <w:pStyle w:val="ListParagraph"/>
-              <w:ind w:left="0"/>
+              <w:spacing w:after="0" w:line="240" w:lineRule="auto"/>
+              <w:rPr>
+                <w:rFonts w:ascii="Calibri" w:eastAsia="Calibri" w:hAnsi="Calibri" w:cs="Calibri"/>
+              </w:rPr>
             </w:pPr>
             <w:r>
+              <w:rPr>
+                <w:rFonts w:ascii="Calibri" w:eastAsia="Calibri" w:hAnsi="Calibri" w:cs="Calibri"/>
+              </w:rPr>
               <w:t>1.5</w:t>
             </w:r>
           </w:p>
         </w:tc>
       </w:tr>
       <w:tr>
+        <w:tblPrEx>
+          <w:tblCellMar>
+            <w:top w:w="0" w:type="dxa"/>
+            <w:bottom w:w="0" w:type="dxa"/>
+          </w:tblCellMar>
+        </w:tblPrEx>
+        <w:trPr>
+          <w:trHeight w:val="1"/>
+        </w:trPr>
         <w:tc>
           <w:tcPr>
-            <w:tcW w:w="2337" w:type="dxa"/>
+            <w:tcW w:w="2068" w:type="dxa"/>
+            <w:tcBorders>
+              <w:top w:val="single" w:sz="4" w:space="0" w:color="000000"/>
+              <w:left w:val="single" w:sz="4" w:space="0" w:color="000000"/>
+              <w:bottom w:val="single" w:sz="4" w:space="0" w:color="000000"/>
+              <w:right w:val="single" w:sz="4" w:space="0" w:color="000000"/>
+            </w:tcBorders>
+            <w:shd w:val="clear" w:color="000000" w:fill="FFFFFF"/>
+            <w:tcMar>
+              <w:left w:w="108" w:type="dxa"/>
+              <w:right w:w="108" w:type="dxa"/>
+            </w:tcMar>
           </w:tcPr>
           <w:p>
             <w:pPr>
-              <w:pStyle w:val="ListParagraph"/>
-              <w:ind w:left="0"/>
+              <w:spacing w:after="0" w:line="240" w:lineRule="auto"/>
+              <w:rPr>
+                <w:rFonts w:ascii="Calibri" w:eastAsia="Calibri" w:hAnsi="Calibri" w:cs="Calibri"/>
+              </w:rPr>
             </w:pPr>
             <w:r>
+              <w:rPr>
+                <w:rFonts w:ascii="Calibri" w:eastAsia="Calibri" w:hAnsi="Calibri" w:cs="Calibri"/>
+              </w:rPr>
               <w:t>3</w:t>
             </w:r>
           </w:p>
         </w:tc>
         <w:tc>
           <w:tcPr>
-            <w:tcW w:w="2337" w:type="dxa"/>
+            <w:tcW w:w="1999" w:type="dxa"/>
+            <w:tcBorders>
+              <w:top w:val="single" w:sz="4" w:space="0" w:color="000000"/>
+              <w:left w:val="single" w:sz="4" w:space="0" w:color="000000"/>
+              <w:bottom w:val="single" w:sz="4" w:space="0" w:color="000000"/>
+              <w:right w:val="single" w:sz="4" w:space="0" w:color="000000"/>
+            </w:tcBorders>
+            <w:shd w:val="clear" w:color="000000" w:fill="FFFFFF"/>
+            <w:tcMar>
+              <w:left w:w="108" w:type="dxa"/>
+              <w:right w:w="108" w:type="dxa"/>
+            </w:tcMar>
           </w:tcPr>
           <w:p>
             <w:pPr>
-              <w:pStyle w:val="ListParagraph"/>
-              <w:ind w:left="0"/>
+              <w:spacing w:after="0" w:line="240" w:lineRule="auto"/>
+              <w:rPr>
+                <w:rFonts w:ascii="Calibri" w:eastAsia="Calibri" w:hAnsi="Calibri" w:cs="Calibri"/>
+              </w:rPr>
             </w:pPr>
             <w:r>
+              <w:rPr>
+                <w:rFonts w:ascii="Calibri" w:eastAsia="Calibri" w:hAnsi="Calibri" w:cs="Calibri"/>
+              </w:rPr>
               <w:t>HP</w:t>
             </w:r>
           </w:p>
         </w:tc>
         <w:tc>
           <w:tcPr>
-            <w:tcW w:w="2338" w:type="dxa"/>
+            <w:tcW w:w="2041" w:type="dxa"/>
+            <w:tcBorders>
+              <w:top w:val="single" w:sz="4" w:space="0" w:color="000000"/>
+              <w:left w:val="single" w:sz="4" w:space="0" w:color="000000"/>
+              <w:bottom w:val="single" w:sz="4" w:space="0" w:color="000000"/>
+              <w:right w:val="single" w:sz="4" w:space="0" w:color="000000"/>
+            </w:tcBorders>
+            <w:shd w:val="clear" w:color="000000" w:fill="FFFFFF"/>
+            <w:tcMar>
+              <w:left w:w="108" w:type="dxa"/>
+              <w:right w:w="108" w:type="dxa"/>
+            </w:tcMar>
           </w:tcPr>
           <w:p>
             <w:pPr>
-              <w:pStyle w:val="ListParagraph"/>
-              <w:ind w:left="0"/>
+              <w:spacing w:after="0" w:line="240" w:lineRule="auto"/>
+              <w:rPr>
+                <w:rFonts w:ascii="Calibri" w:eastAsia="Calibri" w:hAnsi="Calibri" w:cs="Calibri"/>
+              </w:rPr>
             </w:pPr>
             <w:r>
+              <w:rPr>
+                <w:rFonts w:ascii="Calibri" w:eastAsia="Calibri" w:hAnsi="Calibri" w:cs="Calibri"/>
+              </w:rPr>
               <w:t>8</w:t>
             </w:r>
           </w:p>
         </w:tc>
         <w:tc>
           <w:tcPr>
-            <w:tcW w:w="2338" w:type="dxa"/>
+            <w:tcW w:w="2028" w:type="dxa"/>
+            <w:tcBorders>
+              <w:top w:val="single" w:sz="4" w:space="0" w:color="000000"/>
+              <w:left w:val="single" w:sz="4" w:space="0" w:color="000000"/>
+              <w:bottom w:val="single" w:sz="4" w:space="0" w:color="000000"/>
+              <w:right w:val="single" w:sz="4" w:space="0" w:color="000000"/>
+            </w:tcBorders>
+            <w:shd w:val="clear" w:color="000000" w:fill="FFFFFF"/>
+            <w:tcMar>
+              <w:left w:w="108" w:type="dxa"/>
+              <w:right w:w="108" w:type="dxa"/>
+            </w:tcMar>
           </w:tcPr>
           <w:p>
             <w:pPr>
-              <w:pStyle w:val="ListParagraph"/>
-              <w:ind w:left="0"/>
+              <w:spacing w:after="0" w:line="240" w:lineRule="auto"/>
+              <w:rPr>
+                <w:rFonts w:ascii="Calibri" w:eastAsia="Calibri" w:hAnsi="Calibri" w:cs="Calibri"/>
+              </w:rPr>
             </w:pPr>
             <w:r>
+              <w:rPr>
+                <w:rFonts w:ascii="Calibri" w:eastAsia="Calibri" w:hAnsi="Calibri" w:cs="Calibri"/>
+              </w:rPr>
               <w:t>1</w:t>
             </w:r>
           </w:p>
         </w:tc>
       </w:tr>
       <w:tr>
+        <w:tblPrEx>
+          <w:tblCellMar>
+            <w:top w:w="0" w:type="dxa"/>
+            <w:bottom w:w="0" w:type="dxa"/>
+          </w:tblCellMar>
+        </w:tblPrEx>
+        <w:trPr>
+          <w:trHeight w:val="1"/>
+        </w:trPr>
         <w:tc>
           <w:tcPr>
-            <w:tcW w:w="2337" w:type="dxa"/>
+            <w:tcW w:w="2068" w:type="dxa"/>
+            <w:tcBorders>
+              <w:top w:val="single" w:sz="4" w:space="0" w:color="000000"/>
+              <w:left w:val="single" w:sz="4" w:space="0" w:color="000000"/>
+              <w:bottom w:val="single" w:sz="4" w:space="0" w:color="000000"/>
+              <w:right w:val="single" w:sz="4" w:space="0" w:color="000000"/>
+            </w:tcBorders>
+            <w:shd w:val="clear" w:color="000000" w:fill="FFFFFF"/>
+            <w:tcMar>
+              <w:left w:w="108" w:type="dxa"/>
+              <w:right w:w="108" w:type="dxa"/>
+            </w:tcMar>
           </w:tcPr>
           <w:p>
             <w:pPr>
-              <w:pStyle w:val="ListParagraph"/>
-              <w:ind w:left="0"/>
+              <w:spacing w:after="0" w:line="240" w:lineRule="auto"/>
+              <w:rPr>
+                <w:rFonts w:ascii="Calibri" w:eastAsia="Calibri" w:hAnsi="Calibri" w:cs="Calibri"/>
+              </w:rPr>
             </w:pPr>
             <w:r>
+              <w:rPr>
+                <w:rFonts w:ascii="Calibri" w:eastAsia="Calibri" w:hAnsi="Calibri" w:cs="Calibri"/>
+              </w:rPr>
               <w:t>4</w:t>
             </w:r>
           </w:p>
         </w:tc>
         <w:tc>
           <w:tcPr>
-            <w:tcW w:w="2337" w:type="dxa"/>
+            <w:tcW w:w="1999" w:type="dxa"/>
+            <w:tcBorders>
+              <w:top w:val="single" w:sz="4" w:space="0" w:color="000000"/>
+              <w:left w:val="single" w:sz="4" w:space="0" w:color="000000"/>
+              <w:bottom w:val="single" w:sz="4" w:space="0" w:color="000000"/>
+              <w:right w:val="single" w:sz="4" w:space="0" w:color="000000"/>
+            </w:tcBorders>
+            <w:shd w:val="clear" w:color="000000" w:fill="FFFFFF"/>
+            <w:tcMar>
+              <w:left w:w="108" w:type="dxa"/>
+              <w:right w:w="108" w:type="dxa"/>
+            </w:tcMar>
           </w:tcPr>
           <w:p>
             <w:pPr>
-              <w:pStyle w:val="ListParagraph"/>
-              <w:ind w:left="0"/>
+              <w:spacing w:after="0" w:line="240" w:lineRule="auto"/>
+              <w:rPr>
+                <w:rFonts w:ascii="Calibri" w:eastAsia="Calibri" w:hAnsi="Calibri" w:cs="Calibri"/>
+              </w:rPr>
             </w:pPr>
             <w:r>
+              <w:rPr>
+                <w:rFonts w:ascii="Calibri" w:eastAsia="Calibri" w:hAnsi="Calibri" w:cs="Calibri"/>
+              </w:rPr>
               <w:t>Acer</w:t>
             </w:r>
           </w:p>
         </w:tc>
         <w:tc>
           <w:tcPr>
-            <w:tcW w:w="2338" w:type="dxa"/>
+            <w:tcW w:w="2041" w:type="dxa"/>
+            <w:tcBorders>
+              <w:top w:val="single" w:sz="4" w:space="0" w:color="000000"/>
+              <w:left w:val="single" w:sz="4" w:space="0" w:color="000000"/>
+              <w:bottom w:val="single" w:sz="4" w:space="0" w:color="000000"/>
+              <w:right w:val="single" w:sz="4" w:space="0" w:color="000000"/>
+            </w:tcBorders>
+            <w:shd w:val="clear" w:color="000000" w:fill="FFFFFF"/>
+            <w:tcMar>
+              <w:left w:w="108" w:type="dxa"/>
+              <w:right w:w="108" w:type="dxa"/>
+            </w:tcMar>
           </w:tcPr>
           <w:p>
             <w:pPr>
-              <w:pStyle w:val="ListParagraph"/>
-              <w:ind w:left="0"/>
+              <w:spacing w:after="0" w:line="240" w:lineRule="auto"/>
+              <w:rPr>
+                <w:rFonts w:ascii="Calibri" w:eastAsia="Calibri" w:hAnsi="Calibri" w:cs="Calibri"/>
+              </w:rPr>
             </w:pPr>
             <w:r>
+              <w:rPr>
+                <w:rFonts w:ascii="Calibri" w:eastAsia="Calibri" w:hAnsi="Calibri" w:cs="Calibri"/>
+              </w:rPr>
               <w:t>16</w:t>
             </w:r>
           </w:p>
         </w:tc>
         <w:tc>
           <w:tcPr>
-            <w:tcW w:w="2338" w:type="dxa"/>
+            <w:tcW w:w="2028" w:type="dxa"/>
+            <w:tcBorders>
+              <w:top w:val="single" w:sz="4" w:space="0" w:color="000000"/>
+              <w:left w:val="single" w:sz="4" w:space="0" w:color="000000"/>
+              <w:bottom w:val="single" w:sz="4" w:space="0" w:color="000000"/>
+              <w:right w:val="single" w:sz="4" w:space="0" w:color="000000"/>
+            </w:tcBorders>
+            <w:shd w:val="clear" w:color="000000" w:fill="FFFFFF"/>
+            <w:tcMar>
+              <w:left w:w="108" w:type="dxa"/>
+              <w:right w:w="108" w:type="dxa"/>
+            </w:tcMar>
           </w:tcPr>
           <w:p>
             <w:pPr>
-              <w:pStyle w:val="ListParagraph"/>
-              <w:ind w:left="0"/>
+              <w:spacing w:after="0" w:line="240" w:lineRule="auto"/>
+              <w:rPr>
+                <w:rFonts w:ascii="Calibri" w:eastAsia="Calibri" w:hAnsi="Calibri" w:cs="Calibri"/>
+              </w:rPr>
             </w:pPr>
             <w:r>
+              <w:rPr>
+                <w:rFonts w:ascii="Calibri" w:eastAsia="Calibri" w:hAnsi="Calibri" w:cs="Calibri"/>
+              </w:rPr>
               <w:t>2</w:t>
             </w:r>
           </w:p>
         </w:tc>
       </w:tr>
     </w:tbl>
-    <w:p/>
-    <w:p/>
-    <w:p/>
-    <w:p/>
-    <w:p/>
-    <w:p>
-      <w:pPr>
-        <w:pStyle w:val="ListParagraph"/>
+    <w:p>
+      <w:pPr>
+        <w:rPr>
+          <w:rFonts w:ascii="Calibri" w:eastAsia="Calibri" w:hAnsi="Calibri" w:cs="Calibri"/>
+        </w:rPr>
+      </w:pPr>
+      <w:r>
+        <w:rPr>
+          <w:rFonts w:ascii="Calibri" w:eastAsia="Calibri" w:hAnsi="Calibri" w:cs="Calibri"/>
+        </w:rPr>
+        <w:tab/>
+      </w:r>
+      <w:r>
+        <w:rPr>
+          <w:rFonts w:ascii="Calibri" w:eastAsia="Calibri" w:hAnsi="Calibri" w:cs="Calibri"/>
+        </w:rPr>
+        <w:tab/>
+      </w:r>
+    </w:p>
+    <w:p>
+      <w:pPr>
+        <w:rPr>
+          <w:rFonts w:ascii="Calibri" w:eastAsia="Calibri" w:hAnsi="Calibri" w:cs="Calibri"/>
+        </w:rPr>
+      </w:pPr>
+      <w:r>
+        <w:rPr>
+          <w:rFonts w:ascii="Calibri" w:eastAsia="Calibri" w:hAnsi="Calibri" w:cs="Calibri"/>
+        </w:rPr>
+        <w:tab/>
+      </w:r>
+      <w:r>
+        <w:rPr>
+          <w:rFonts w:ascii="Calibri" w:eastAsia="Calibri" w:hAnsi="Calibri" w:cs="Calibri"/>
+        </w:rPr>
+        <w:tab/>
+      </w:r>
+    </w:p>
+    <w:p>
+      <w:pPr>
+        <w:rPr>
+          <w:rFonts w:ascii="Calibri" w:eastAsia="Calibri" w:hAnsi="Calibri" w:cs="Calibri"/>
+        </w:rPr>
+      </w:pPr>
+    </w:p>
+    <w:p>
+      <w:pPr>
+        <w:numPr>
+          <w:ilvl w:val="0"/>
+          <w:numId w:val="6"/>
+        </w:numPr>
+        <w:ind w:left="720" w:hanging="360"/>
+        <w:rPr>
+          <w:rFonts w:ascii="Calibri" w:eastAsia="Calibri" w:hAnsi="Calibri" w:cs="Calibri"/>
+        </w:rPr>
+      </w:pPr>
+      <w:r>
+        <w:rPr>
+          <w:rFonts w:ascii="Calibri" w:eastAsia="Calibri" w:hAnsi="Calibri" w:cs="Calibri"/>
+        </w:rPr>
+        <w:t xml:space="preserve">From the Hive shell, write an HQL statement to create an external Hive table from the HBase </w:t>
+      </w:r>
+      <w:r>
+        <w:rPr>
+          <w:rFonts w:ascii="Calibri" w:eastAsia="Calibri" w:hAnsi="Calibri" w:cs="Calibri"/>
+          <w:b/>
+        </w:rPr>
+        <w:t>computers</w:t>
+      </w:r>
+      <w:r>
+        <w:rPr>
+          <w:rFonts w:ascii="Calibri" w:eastAsia="Calibri" w:hAnsi="Calibri" w:cs="Calibri"/>
+        </w:rPr>
+        <w:t xml:space="preserve"> table. Then write a hive query to add up the total ram and disk across all computers. Your answer should include all HQL statements.</w:t>
+      </w:r>
+    </w:p>
+    <w:p>
+      <w:pPr>
+        <w:rPr>
+          <w:rFonts w:ascii="Calibri" w:eastAsia="Calibri" w:hAnsi="Calibri" w:cs="Calibri"/>
+        </w:rPr>
+      </w:pPr>
+    </w:p>
+    <w:p>
+      <w:pPr>
+        <w:rPr>
+          <w:rStyle w:val="IntenseEmphasis"/>
+        </w:rPr>
+      </w:pPr>
+      <w:r>
+        <w:rPr>
+          <w:rFonts w:ascii="Calibri" w:eastAsia="Calibri" w:hAnsi="Calibri" w:cs="Calibri"/>
+        </w:rPr>
+        <w:tab/>
+      </w:r>
+      <w:r>
+        <w:rPr>
+          <w:rStyle w:val="IntenseEmphasis"/>
+        </w:rPr>
+        <w:t xml:space="preserve"> create external ta</w:t>
+      </w:r>
+      <w:r>
+        <w:rPr>
+          <w:rStyle w:val="IntenseEmphasis"/>
+        </w:rPr>
+        <w:t xml:space="preserve">ble </w:t>
+      </w:r>
+      <w:proofErr w:type="spellStart"/>
+      <w:r>
+        <w:rPr>
+          <w:rStyle w:val="IntenseEmphasis"/>
+        </w:rPr>
+        <w:t>computers_hbase</w:t>
+      </w:r>
+      <w:proofErr w:type="spellEnd"/>
+      <w:r>
+        <w:rPr>
+          <w:rStyle w:val="IntenseEmphasis"/>
+        </w:rPr>
+        <w:t xml:space="preserve"> (</w:t>
+      </w:r>
+      <w:proofErr w:type="spellStart"/>
+      <w:r>
+        <w:rPr>
+          <w:rStyle w:val="IntenseEmphasis"/>
+        </w:rPr>
+        <w:t>computer_id</w:t>
+      </w:r>
+      <w:proofErr w:type="spellEnd"/>
+      <w:r>
+        <w:rPr>
+          <w:rStyle w:val="IntenseEmphasis"/>
+        </w:rPr>
+        <w:t xml:space="preserve"> int, model string, </w:t>
+      </w:r>
+      <w:proofErr w:type="spellStart"/>
+      <w:r>
+        <w:rPr>
+          <w:rStyle w:val="IntenseEmphasis"/>
+        </w:rPr>
+        <w:t>gb_ram</w:t>
+      </w:r>
+      <w:proofErr w:type="spellEnd"/>
+      <w:r>
+        <w:rPr>
+          <w:rStyle w:val="IntenseEmphasis"/>
+        </w:rPr>
+        <w:t xml:space="preserve"> int, </w:t>
+      </w:r>
+      <w:r>
+        <w:rPr>
+          <w:rStyle w:val="IntenseEmphasis"/>
+        </w:rPr>
+        <w:tab/>
+      </w:r>
+    </w:p>
+    <w:p>
+      <w:pPr>
+        <w:ind w:firstLine="720"/>
+        <w:rPr>
+          <w:rStyle w:val="IntenseEmphasis"/>
+        </w:rPr>
+      </w:pPr>
+      <w:proofErr w:type="spellStart"/>
+      <w:r>
+        <w:rPr>
+          <w:rStyle w:val="IntenseEmphasis"/>
+        </w:rPr>
+        <w:t>tb_disk</w:t>
+      </w:r>
+      <w:proofErr w:type="spellEnd"/>
+      <w:r>
+        <w:rPr>
+          <w:rStyle w:val="IntenseEmphasis"/>
+        </w:rPr>
+        <w:t xml:space="preserve"> double) stored by '</w:t>
+      </w:r>
+      <w:proofErr w:type="spellStart"/>
+      <w:proofErr w:type="gramStart"/>
+      <w:r>
+        <w:rPr>
+          <w:rStyle w:val="IntenseEmphasis"/>
+        </w:rPr>
+        <w:t>org.apache</w:t>
+      </w:r>
+      <w:proofErr w:type="gramEnd"/>
+      <w:r>
+        <w:rPr>
+          <w:rStyle w:val="IntenseEmphasis"/>
+        </w:rPr>
+        <w:t>.hadoop.hive.hbase.HBaseStorageHandler</w:t>
+      </w:r>
+      <w:proofErr w:type="spellEnd"/>
+      <w:r>
+        <w:rPr>
+          <w:rStyle w:val="IntenseEmphasis"/>
+        </w:rPr>
+        <w:t xml:space="preserve">' WITH </w:t>
+      </w:r>
+      <w:r>
+        <w:rPr>
+          <w:rStyle w:val="IntenseEmphasis"/>
+        </w:rPr>
+        <w:tab/>
+        <w:t xml:space="preserve">SERDEPROPERTIES </w:t>
+      </w:r>
+      <w:r>
+        <w:rPr>
+          <w:rStyle w:val="IntenseEmphasis"/>
+        </w:rPr>
+        <w:tab/>
+        <w:t xml:space="preserve">("hbase.columns.mapping"=":key,info:Model,info:GB_Ram,info:TB_Disk") </w:t>
+      </w:r>
+      <w:r>
+        <w:rPr>
+          <w:rStyle w:val="IntenseEmphasis"/>
+        </w:rPr>
+        <w:tab/>
+      </w:r>
+    </w:p>
+    <w:p>
+      <w:pPr>
+        <w:ind w:left="720"/>
+        <w:rPr>
+          <w:rStyle w:val="IntenseEmphasis"/>
+        </w:rPr>
+      </w:pPr>
+      <w:r>
+        <w:rPr>
+          <w:rStyle w:val="IntenseEmphasis"/>
+        </w:rPr>
+        <w:t>TBLPROPERTIES ("hbase</w:t>
+      </w:r>
+      <w:r>
+        <w:rPr>
+          <w:rStyle w:val="IntenseEmphasis"/>
+        </w:rPr>
+        <w:t xml:space="preserve">.table.name"="computers");     </w:t>
+      </w:r>
+    </w:p>
+    <w:p>
+      <w:pPr>
+        <w:spacing w:line="240" w:lineRule="auto"/>
+        <w:rPr>
+          <w:rFonts w:ascii="Calibri" w:eastAsia="Calibri" w:hAnsi="Calibri" w:cs="Calibri"/>
+        </w:rPr>
+      </w:pPr>
+      <w:r>
+        <w:object w:dxaOrig="5520" w:dyaOrig="1844" w14:anchorId="1C36F143">
+          <v:rect id="rectole0000000004" o:spid="_x0000_i1029" style="width:276pt;height:92.25pt" o:ole="" o:preferrelative="t" stroked="f">
+            <v:imagedata r:id="rId13" o:title=""/>
+          </v:rect>
+          <o:OLEObject Type="Embed" ProgID="StaticDib" ShapeID="rectole0000000004" DrawAspect="Content" ObjectID="_1635499070" r:id="rId14"/>
+        </w:object>
+      </w:r>
+    </w:p>
+    <w:p>
+      <w:pPr>
+        <w:rPr>
+          <w:rFonts w:ascii="Calibri" w:eastAsia="Calibri" w:hAnsi="Calibri" w:cs="Calibri"/>
+        </w:rPr>
+      </w:pPr>
+    </w:p>
+    <w:p>
+      <w:pPr>
+        <w:rPr>
+          <w:rStyle w:val="IntenseEmphasis"/>
+        </w:rPr>
+      </w:pPr>
+      <w:r>
+        <w:rPr>
+          <w:rFonts w:ascii="Calibri" w:eastAsia="Calibri" w:hAnsi="Calibri" w:cs="Calibri"/>
+        </w:rPr>
+        <w:tab/>
+      </w:r>
+      <w:r>
+        <w:rPr>
+          <w:rStyle w:val="IntenseEmphasis"/>
+        </w:rPr>
+        <w:t xml:space="preserve"> select </w:t>
+      </w:r>
+      <w:proofErr w:type="gramStart"/>
+      <w:r>
+        <w:rPr>
+          <w:rStyle w:val="IntenseEmphasis"/>
+        </w:rPr>
+        <w:t>sum(</w:t>
+      </w:r>
+      <w:proofErr w:type="spellStart"/>
+      <w:proofErr w:type="gramEnd"/>
+      <w:r>
+        <w:rPr>
+          <w:rStyle w:val="IntenseEmphasis"/>
+        </w:rPr>
+        <w:t>GB_Ram</w:t>
+      </w:r>
+      <w:proofErr w:type="spellEnd"/>
+      <w:r>
+        <w:rPr>
+          <w:rStyle w:val="IntenseEmphasis"/>
+        </w:rPr>
+        <w:t xml:space="preserve">) as </w:t>
+      </w:r>
+      <w:proofErr w:type="spellStart"/>
+      <w:r>
+        <w:rPr>
+          <w:rStyle w:val="IntenseEmphasis"/>
+        </w:rPr>
+        <w:t>total_ram</w:t>
+      </w:r>
+      <w:proofErr w:type="spellEnd"/>
+      <w:r>
+        <w:rPr>
+          <w:rStyle w:val="IntenseEmphasis"/>
+        </w:rPr>
+        <w:t>, sum(</w:t>
+      </w:r>
+      <w:proofErr w:type="spellStart"/>
+      <w:r>
+        <w:rPr>
+          <w:rStyle w:val="IntenseEmphasis"/>
+        </w:rPr>
+        <w:t>TB_Disk</w:t>
+      </w:r>
+      <w:proofErr w:type="spellEnd"/>
+      <w:r>
+        <w:rPr>
+          <w:rStyle w:val="IntenseEmphasis"/>
+        </w:rPr>
+        <w:t xml:space="preserve">) as </w:t>
+      </w:r>
+      <w:proofErr w:type="spellStart"/>
+      <w:r>
+        <w:rPr>
+          <w:rStyle w:val="IntenseEmphasis"/>
+        </w:rPr>
+        <w:t>total_disk</w:t>
+      </w:r>
+      <w:proofErr w:type="spellEnd"/>
+      <w:r>
+        <w:rPr>
+          <w:rStyle w:val="IntenseEmphasis"/>
+        </w:rPr>
+        <w:t xml:space="preserve"> from </w:t>
+      </w:r>
+      <w:proofErr w:type="spellStart"/>
+      <w:r>
+        <w:rPr>
+          <w:rStyle w:val="IntenseEmphasis"/>
+        </w:rPr>
+        <w:t>computers_hbase</w:t>
+      </w:r>
+      <w:proofErr w:type="spellEnd"/>
+      <w:r>
+        <w:rPr>
+          <w:rStyle w:val="IntenseEmphasis"/>
+        </w:rPr>
+        <w:t xml:space="preserve">;   </w:t>
+      </w:r>
+    </w:p>
+    <w:p>
+      <w:pPr>
+        <w:rPr>
+          <w:rFonts w:ascii="Calibri" w:eastAsia="Calibri" w:hAnsi="Calibri" w:cs="Calibri"/>
+        </w:rPr>
+      </w:pPr>
+      <w:r>
+        <w:rPr>
+          <w:rFonts w:ascii="Calibri" w:eastAsia="Calibri" w:hAnsi="Calibri" w:cs="Calibri"/>
+        </w:rPr>
+        <w:tab/>
+      </w:r>
+    </w:p>
+    <w:p>
+      <w:pPr>
+        <w:spacing w:line="240" w:lineRule="auto"/>
+        <w:rPr>
+          <w:rFonts w:ascii="Calibri" w:eastAsia="Calibri" w:hAnsi="Calibri" w:cs="Calibri"/>
+        </w:rPr>
+      </w:pPr>
+      <w:r>
+        <w:object w:dxaOrig="5040" w:dyaOrig="870" w14:anchorId="02D264BF">
+          <v:rect id="rectole0000000005" o:spid="_x0000_i1030" style="width:252pt;height:43.5pt" o:ole="" o:preferrelative="t" stroked="f">
+            <v:imagedata r:id="rId15" o:title=""/>
+          </v:rect>
+          <o:OLEObject Type="Embed" ProgID="StaticDib" ShapeID="rectole0000000005" DrawAspect="Content" ObjectID="_1635499071" r:id="rId16"/>
+        </w:object>
+      </w:r>
+    </w:p>
+    <w:p>
+      <w:pPr>
+        <w:rPr>
+          <w:rFonts w:ascii="Calibri" w:eastAsia="Calibri" w:hAnsi="Calibri" w:cs="Calibri"/>
+        </w:rPr>
+      </w:pPr>
+      <w:r>
+        <w:rPr>
+          <w:rFonts w:ascii="Calibri" w:eastAsia="Calibri" w:hAnsi="Calibri" w:cs="Calibri"/>
+        </w:rPr>
+        <w:br/>
+      </w:r>
+    </w:p>
+    <w:p>
+      <w:pPr>
         <w:numPr>
           <w:ilvl w:val="0"/>
           <w:numId w:val="7"/>
         </w:numPr>
-      </w:pPr>
-      <w:r>
-        <w:t xml:space="preserve">From the Hive shell, write an HQL statement to create an external Hive table from the HBase </w:t>
-      </w:r>
-      <w:r>
-        <w:rPr>
+        <w:ind w:left="720" w:hanging="360"/>
+        <w:rPr>
+          <w:rFonts w:ascii="Calibri" w:eastAsia="Calibri" w:hAnsi="Calibri" w:cs="Calibri"/>
+        </w:rPr>
+      </w:pPr>
+      <w:r>
+        <w:rPr>
+          <w:rFonts w:ascii="Calibri" w:eastAsia="Calibri" w:hAnsi="Calibri" w:cs="Calibri"/>
+        </w:rPr>
+        <w:t xml:space="preserve">Use Hive to load the </w:t>
+      </w:r>
+      <w:r>
+        <w:rPr>
+          <w:rFonts w:ascii="Calibri" w:eastAsia="Calibri" w:hAnsi="Calibri" w:cs="Calibri"/>
           <w:b/>
         </w:rPr>
-        <w:t>computers</w:t>
-      </w:r>
-      <w:r>
-        <w:t xml:space="preserve"> table. Then write a hive query to add up the total ram and disk across all computers. Your answer should include all HQL statements.</w:t>
-      </w:r>
-    </w:p>
-    <w:p>
-      <w:r>
+        <w:t>iplookup</w:t>
+      </w:r>
+      <w:r>
+        <w:rPr>
+          <w:rFonts w:ascii="Calibri" w:eastAsia="Calibri" w:hAnsi="Calibri" w:cs="Calibri"/>
+        </w:rPr>
+        <w:t xml:space="preserve"> table you created from </w:t>
+      </w:r>
+      <w:r>
+        <w:rPr>
+          <w:rFonts w:ascii="Calibri" w:eastAsia="Calibri" w:hAnsi="Calibri" w:cs="Calibri"/>
+          <w:b/>
+        </w:rPr>
+        <w:t>clickstream/iplookup_noheader</w:t>
+      </w:r>
+      <w:r>
+        <w:rPr>
+          <w:rFonts w:ascii="Calibri" w:eastAsia="Calibri" w:hAnsi="Calibri" w:cs="Calibri"/>
+        </w:rPr>
+        <w:t xml:space="preserve"> into and HBase table, with IP address as key. Include the HQL Queries you wrote to make the table and load the data as the answer to your question.</w:t>
+      </w:r>
+    </w:p>
+    <w:p>
+      <w:pPr>
+        <w:ind w:left="720" w:firstLine="45"/>
+        <w:rPr>
+          <w:rStyle w:val="IntenseEmphasis"/>
+        </w:rPr>
+      </w:pPr>
+      <w:r>
+        <w:rPr>
+          <w:rStyle w:val="IntenseEmphasis"/>
+        </w:rPr>
+        <w:t xml:space="preserve">create table </w:t>
+      </w:r>
+      <w:proofErr w:type="spellStart"/>
+      <w:r>
+        <w:rPr>
+          <w:rStyle w:val="IntenseEmphasis"/>
+        </w:rPr>
+        <w:t>iplookup_hbase</w:t>
+      </w:r>
+      <w:proofErr w:type="spellEnd"/>
+      <w:r>
+        <w:rPr>
+          <w:rStyle w:val="IntenseEmphasis"/>
+        </w:rPr>
+        <w:t>(</w:t>
+      </w:r>
+      <w:proofErr w:type="spellStart"/>
+      <w:r>
+        <w:rPr>
+          <w:rStyle w:val="IntenseEmphasis"/>
+        </w:rPr>
+        <w:t>ip</w:t>
+      </w:r>
+      <w:proofErr w:type="spellEnd"/>
+      <w:r>
+        <w:rPr>
+          <w:rStyle w:val="IntenseEmphasis"/>
+        </w:rPr>
+        <w:t xml:space="preserve"> </w:t>
+      </w:r>
+      <w:proofErr w:type="spellStart"/>
+      <w:r>
+        <w:rPr>
+          <w:rStyle w:val="IntenseEmphasis"/>
+        </w:rPr>
+        <w:t>string,country</w:t>
+      </w:r>
+      <w:proofErr w:type="spellEnd"/>
+      <w:r>
+        <w:rPr>
+          <w:rStyle w:val="IntenseEmphasis"/>
+        </w:rPr>
+        <w:t xml:space="preserve"> </w:t>
+      </w:r>
+      <w:proofErr w:type="spellStart"/>
+      <w:r>
+        <w:rPr>
+          <w:rStyle w:val="IntenseEmphasis"/>
+        </w:rPr>
+        <w:t>string,state</w:t>
+      </w:r>
+      <w:proofErr w:type="spellEnd"/>
+      <w:r>
+        <w:rPr>
+          <w:rStyle w:val="IntenseEmphasis"/>
+        </w:rPr>
+        <w:t xml:space="preserve"> string, city stri</w:t>
+      </w:r>
+      <w:r>
+        <w:rPr>
+          <w:rStyle w:val="IntenseEmphasis"/>
+        </w:rPr>
+        <w:t xml:space="preserve">ng, </w:t>
+      </w:r>
+      <w:proofErr w:type="spellStart"/>
+      <w:r>
+        <w:rPr>
+          <w:rStyle w:val="IntenseEmphasis"/>
+        </w:rPr>
+        <w:t>lat</w:t>
+      </w:r>
+      <w:proofErr w:type="spellEnd"/>
+      <w:r>
+        <w:rPr>
+          <w:rStyle w:val="IntenseEmphasis"/>
+        </w:rPr>
+        <w:t xml:space="preserve"> double, </w:t>
+      </w:r>
+      <w:r>
+        <w:rPr>
+          <w:rStyle w:val="IntenseEmphasis"/>
+        </w:rPr>
+        <w:tab/>
+      </w:r>
+      <w:proofErr w:type="spellStart"/>
+      <w:r>
+        <w:rPr>
+          <w:rStyle w:val="IntenseEmphasis"/>
+        </w:rPr>
+        <w:t>lng</w:t>
+      </w:r>
+      <w:proofErr w:type="spellEnd"/>
+      <w:r>
+        <w:rPr>
+          <w:rStyle w:val="IntenseEmphasis"/>
+        </w:rPr>
+        <w:t xml:space="preserve"> double) STORED BY '</w:t>
+      </w:r>
+      <w:proofErr w:type="spellStart"/>
+      <w:r>
+        <w:rPr>
+          <w:rStyle w:val="IntenseEmphasis"/>
+        </w:rPr>
+        <w:t>org.apache.hadoop.hive.hbase.HBaseStorageHandler</w:t>
+      </w:r>
+      <w:proofErr w:type="spellEnd"/>
+      <w:r>
+        <w:rPr>
+          <w:rStyle w:val="IntenseEmphasis"/>
+        </w:rPr>
+        <w:t xml:space="preserve">' WITH </w:t>
+      </w:r>
+      <w:r>
+        <w:rPr>
+          <w:rStyle w:val="IntenseEmphasis"/>
+        </w:rPr>
+        <w:t xml:space="preserve">SERDEPROPERTIES </w:t>
+      </w:r>
+      <w:r>
+        <w:rPr>
+          <w:rStyle w:val="IntenseEmphasis"/>
+        </w:rPr>
+        <w:t>("hbase.columns.mapping"=":key,iplookup:country,iplookup:state,iplookup:city,iplooku</w:t>
+      </w:r>
+      <w:r>
+        <w:rPr>
+          <w:rStyle w:val="IntenseEmphasis"/>
+        </w:rPr>
+        <w:tab/>
+        <w:t xml:space="preserve">p:lat, </w:t>
+      </w:r>
+      <w:proofErr w:type="spellStart"/>
+      <w:r>
+        <w:rPr>
+          <w:rStyle w:val="IntenseEmphasis"/>
+        </w:rPr>
+        <w:t>iplookup:lng</w:t>
+      </w:r>
+      <w:proofErr w:type="spellEnd"/>
+      <w:r>
+        <w:rPr>
+          <w:rStyle w:val="IntenseEmphasis"/>
+        </w:rPr>
+        <w:t>") TBLPROPERTIES("hbase.table.name"="</w:t>
+      </w:r>
+      <w:proofErr w:type="spellStart"/>
+      <w:r>
+        <w:rPr>
+          <w:rStyle w:val="IntenseEmphasis"/>
+        </w:rPr>
+        <w:t>ip</w:t>
+      </w:r>
+      <w:r>
+        <w:rPr>
+          <w:rStyle w:val="IntenseEmphasis"/>
+        </w:rPr>
+        <w:t>lookup_hive</w:t>
+      </w:r>
+      <w:proofErr w:type="spellEnd"/>
+      <w:r>
+        <w:rPr>
+          <w:rStyle w:val="IntenseEmphasis"/>
+        </w:rPr>
+        <w:t xml:space="preserve">");   </w:t>
+      </w:r>
+    </w:p>
+    <w:p>
+      <w:pPr>
+        <w:rPr>
+          <w:rStyle w:val="IntenseEmphasis"/>
+        </w:rPr>
+      </w:pPr>
+    </w:p>
+    <w:p>
+      <w:pPr>
+        <w:rPr>
+          <w:rFonts w:ascii="Calibri" w:eastAsia="Calibri" w:hAnsi="Calibri" w:cs="Calibri"/>
+        </w:rPr>
+      </w:pPr>
+      <w:r>
+        <w:rPr>
+          <w:rFonts w:ascii="Calibri" w:eastAsia="Calibri" w:hAnsi="Calibri" w:cs="Calibri"/>
+        </w:rPr>
+        <w:tab/>
+      </w:r>
+    </w:p>
+    <w:p>
+      <w:pPr>
+        <w:spacing w:line="240" w:lineRule="auto"/>
+        <w:rPr>
+          <w:rFonts w:ascii="Calibri" w:eastAsia="Calibri" w:hAnsi="Calibri" w:cs="Calibri"/>
+        </w:rPr>
+      </w:pPr>
+      <w:r>
+        <w:object w:dxaOrig="8640" w:dyaOrig="2684" w14:anchorId="5C6F98D9">
+          <v:rect id="rectole0000000006" o:spid="_x0000_i1031" style="width:6in;height:134.25pt" o:ole="" o:preferrelative="t" stroked="f">
+            <v:imagedata r:id="rId17" o:title=""/>
+          </v:rect>
+          <o:OLEObject Type="Embed" ProgID="StaticDib" ShapeID="rectole0000000006" DrawAspect="Content" ObjectID="_1635499072" r:id="rId18"/>
+        </w:object>
+      </w:r>
+    </w:p>
+    <w:p>
+      <w:pPr>
+        <w:rPr>
+          <w:rFonts w:ascii="Calibri" w:eastAsia="Calibri" w:hAnsi="Calibri" w:cs="Calibri"/>
+        </w:rPr>
+      </w:pPr>
+    </w:p>
+    <w:p>
+      <w:pPr>
+        <w:rPr>
+          <w:rFonts w:ascii="Calibri" w:eastAsia="Calibri" w:hAnsi="Calibri" w:cs="Calibri"/>
+        </w:rPr>
+      </w:pPr>
+    </w:p>
+    <w:p>
+      <w:pPr>
+        <w:rPr>
+          <w:rStyle w:val="IntenseEmphasis"/>
+        </w:rPr>
+      </w:pPr>
+      <w:r>
+        <w:rPr>
+          <w:rStyle w:val="IntenseEmphasis"/>
+        </w:rPr>
+        <w:t xml:space="preserve">insert into </w:t>
+      </w:r>
+      <w:proofErr w:type="spellStart"/>
+      <w:r>
+        <w:rPr>
+          <w:rStyle w:val="IntenseEmphasis"/>
+        </w:rPr>
+        <w:t>iplookup_hbase</w:t>
+      </w:r>
+      <w:proofErr w:type="spellEnd"/>
+      <w:r>
+        <w:rPr>
+          <w:rStyle w:val="IntenseEmphasis"/>
+        </w:rPr>
+        <w:t xml:space="preserve"> select * from </w:t>
+      </w:r>
+      <w:proofErr w:type="spellStart"/>
+      <w:r>
+        <w:rPr>
+          <w:rStyle w:val="IntenseEmphasis"/>
+        </w:rPr>
+        <w:t>iplookup</w:t>
+      </w:r>
+      <w:proofErr w:type="spellEnd"/>
+      <w:r>
+        <w:rPr>
+          <w:rStyle w:val="IntenseEmphasis"/>
+        </w:rPr>
+        <w:t>;</w:t>
+      </w:r>
+    </w:p>
+    <w:p>
+      <w:pPr>
+        <w:spacing w:line="240" w:lineRule="auto"/>
+        <w:rPr>
+          <w:rFonts w:ascii="Calibri" w:eastAsia="Calibri" w:hAnsi="Calibri" w:cs="Calibri"/>
+        </w:rPr>
+      </w:pPr>
+      <w:r>
+        <w:object w:dxaOrig="8640" w:dyaOrig="3209" w14:anchorId="4047B625">
+          <v:rect id="rectole0000000007" o:spid="_x0000_i1032" style="width:6in;height:160.5pt" o:ole="" o:preferrelative="t" stroked="f">
+            <v:imagedata r:id="rId19" o:title=""/>
+          </v:rect>
+          <o:OLEObject Type="Embed" ProgID="StaticDib" ShapeID="rectole0000000007" DrawAspect="Content" ObjectID="_1635499073" r:id="rId20"/>
+        </w:object>
+      </w:r>
+    </w:p>
+    <w:p>
+      <w:pPr>
+        <w:rPr>
+          <w:rFonts w:ascii="Calibri" w:eastAsia="Calibri" w:hAnsi="Calibri" w:cs="Calibri"/>
+        </w:rPr>
+      </w:pPr>
+      <w:r>
+        <w:rPr>
+          <w:rFonts w:ascii="Calibri" w:eastAsia="Calibri" w:hAnsi="Calibri" w:cs="Calibri"/>
+        </w:rPr>
         <w:br/>
       </w:r>
     </w:p>
     <w:p>
       <w:pPr>
-        <w:pStyle w:val="ListParagraph"/>
         <w:numPr>
           <w:ilvl w:val="0"/>
-          <w:numId w:val="7"/>
+          <w:numId w:val="8"/>
         </w:numPr>
-      </w:pPr>
-      <w:r>
-        <w:lastRenderedPageBreak/>
-        <w:t xml:space="preserve">Use Hive to load the </w:t>
+        <w:ind w:left="720" w:hanging="360"/>
+        <w:rPr>
+          <w:rFonts w:ascii="Calibri" w:eastAsia="Calibri" w:hAnsi="Calibri" w:cs="Calibri"/>
+        </w:rPr>
+      </w:pPr>
+      <w:r>
+        <w:rPr>
+          <w:rFonts w:ascii="Calibri" w:eastAsia="Calibri" w:hAnsi="Calibri" w:cs="Calibri"/>
+        </w:rPr>
+        <w:t xml:space="preserve">From the HBase shell, write an HBase query to retrieve the city and state columns for all rows in the </w:t>
+      </w:r>
+      <w:r>
+        <w:rPr>
+          <w:rFonts w:ascii="Calibri" w:eastAsia="Calibri" w:hAnsi="Calibri" w:cs="Calibri"/>
+          <w:b/>
+        </w:rPr>
+        <w:t>iplookup</w:t>
+      </w:r>
+      <w:r>
+        <w:rPr>
+          <w:rFonts w:ascii="Calibri" w:eastAsia="Calibri" w:hAnsi="Calibri" w:cs="Calibri"/>
+        </w:rPr>
+        <w:t xml:space="preserve"> table.</w:t>
+      </w:r>
+    </w:p>
+    <w:p>
+      <w:pPr>
+        <w:rPr>
+          <w:rStyle w:val="IntenseEmphasis"/>
+        </w:rPr>
+      </w:pPr>
+      <w:r>
+        <w:rPr>
+          <w:rFonts w:ascii="Calibri" w:eastAsia="Calibri" w:hAnsi="Calibri" w:cs="Calibri"/>
+        </w:rPr>
+        <w:t xml:space="preserve"> </w:t>
+      </w:r>
+      <w:r>
+        <w:rPr>
+          <w:rStyle w:val="IntenseEmphasis"/>
+        </w:rPr>
+        <w:tab/>
+        <w:t>scan '</w:t>
       </w:r>
       <w:proofErr w:type="spellStart"/>
       <w:r>
         <w:rPr>
-          <w:b/>
-        </w:rPr>
-        <w:t>iplookup</w:t>
+          <w:rStyle w:val="IntenseEmphasis"/>
+        </w:rPr>
+        <w:t>iplookup_h</w:t>
+      </w:r>
+      <w:r>
+        <w:rPr>
+          <w:rStyle w:val="IntenseEmphasis"/>
+        </w:rPr>
+        <w:t>ive</w:t>
       </w:r>
       <w:proofErr w:type="spellEnd"/>
-      <w:r>
-        <w:t xml:space="preserve"> table you created from </w:t>
-      </w:r>
-      <w:r>
-        <w:rPr>
-          <w:b/>
-        </w:rPr>
-        <w:t>clickstream/</w:t>
+      <w:proofErr w:type="gramStart"/>
+      <w:r>
+        <w:rPr>
+          <w:rStyle w:val="IntenseEmphasis"/>
+        </w:rPr>
+        <w:t>',{</w:t>
+      </w:r>
+      <w:proofErr w:type="gramEnd"/>
+      <w:r>
+        <w:rPr>
+          <w:rStyle w:val="IntenseEmphasis"/>
+        </w:rPr>
+        <w:t>COLUMNS=&gt;['</w:t>
       </w:r>
       <w:proofErr w:type="spellStart"/>
       <w:r>
         <w:rPr>
-          <w:b/>
-        </w:rPr>
-        <w:t>iplookup_noheader</w:t>
+          <w:rStyle w:val="IntenseEmphasis"/>
+        </w:rPr>
+        <w:t>iplookup:city</w:t>
       </w:r>
       <w:proofErr w:type="spellEnd"/>
       <w:r>
-        <w:t xml:space="preserve"> into and HBase table, with IP address as key. Include the HQL Queries you wrote to make the table and load the data as the answer to your question.</w:t>
-      </w:r>
-    </w:p>
-    <w:p/>
-    <w:p/>
-    <w:p>
+        <w:rPr>
+          <w:rStyle w:val="IntenseEmphasis"/>
+        </w:rPr>
+        <w:t>','</w:t>
+      </w:r>
+      <w:proofErr w:type="spellStart"/>
+      <w:r>
+        <w:rPr>
+          <w:rStyle w:val="IntenseEmphasis"/>
+        </w:rPr>
+        <w:t>iplookup:state</w:t>
+      </w:r>
+      <w:proofErr w:type="spellEnd"/>
+      <w:r>
+        <w:rPr>
+          <w:rStyle w:val="IntenseEmphasis"/>
+        </w:rPr>
+        <w:t xml:space="preserve">']} </w:t>
+      </w:r>
+    </w:p>
+    <w:p>
+      <w:pPr>
+        <w:rPr>
+          <w:rFonts w:ascii="Calibri" w:eastAsia="Calibri" w:hAnsi="Calibri" w:cs="Calibri"/>
+        </w:rPr>
+      </w:pPr>
+      <w:r>
+        <w:rPr>
+          <w:rFonts w:ascii="Calibri" w:eastAsia="Calibri" w:hAnsi="Calibri" w:cs="Calibri"/>
+        </w:rPr>
+        <w:tab/>
+      </w:r>
+    </w:p>
+    <w:p>
+      <w:pPr>
+        <w:spacing w:line="240" w:lineRule="auto"/>
+        <w:rPr>
+          <w:rFonts w:ascii="Calibri" w:eastAsia="Calibri" w:hAnsi="Calibri" w:cs="Calibri"/>
+        </w:rPr>
+      </w:pPr>
+      <w:r>
+        <w:object w:dxaOrig="8640" w:dyaOrig="3644" w14:anchorId="1A2376D8">
+          <v:rect id="rectole0000000008" o:spid="_x0000_i1033" style="width:6in;height:182.25pt" o:ole="" o:preferrelative="t" stroked="f">
+            <v:imagedata r:id="rId21" o:title=""/>
+          </v:rect>
+          <o:OLEObject Type="Embed" ProgID="StaticDib" ShapeID="rectole0000000008" DrawAspect="Content" ObjectID="_1635499074" r:id="rId22"/>
+        </w:object>
+      </w:r>
       <w:bookmarkStart w:id="0" w:name="_GoBack"/>
       <w:bookmarkEnd w:id="0"/>
-      <w:r>
-        <w:br/>
-      </w:r>
-    </w:p>
-    <w:p>
-      <w:pPr>
-        <w:pStyle w:val="ListParagraph"/>
-        <w:numPr>
-          <w:ilvl w:val="0"/>
-          <w:numId w:val="7"/>
-        </w:numPr>
-      </w:pPr>
-      <w:r>
-        <w:t xml:space="preserve">From the HBase shell, write an HBase query to retrieve the city and state columns for all rows in the </w:t>
-      </w:r>
-      <w:proofErr w:type="spellStart"/>
-      <w:r>
-        <w:rPr>
-          <w:b/>
-        </w:rPr>
-        <w:t>iplookup</w:t>
-      </w:r>
-      <w:proofErr w:type="spellEnd"/>
-      <w:r>
-        <w:t xml:space="preserve"> table.</w:t>
-      </w:r>
-    </w:p>
-    <w:p>
-      <w:pPr>
-        <w:rPr>
-          <w:rStyle w:val="IntenseEmphasis"/>
+    </w:p>
+    <w:p>
+      <w:pPr>
+        <w:rPr>
+          <w:rFonts w:ascii="Calibri" w:eastAsia="Calibri" w:hAnsi="Calibri" w:cs="Calibri"/>
+        </w:rPr>
+      </w:pPr>
+    </w:p>
+    <w:p>
+      <w:pPr>
+        <w:rPr>
+          <w:rFonts w:ascii="Calibri" w:eastAsia="Calibri" w:hAnsi="Calibri" w:cs="Calibri"/>
+        </w:rPr>
+      </w:pPr>
+    </w:p>
+    <w:p>
+      <w:pPr>
+        <w:rPr>
+          <w:rFonts w:ascii="Calibri" w:eastAsia="Calibri" w:hAnsi="Calibri" w:cs="Calibri"/>
+          <w:i/>
+          <w:color w:val="4472C4"/>
         </w:rPr>
       </w:pPr>
     </w:p>
@@ -739,324 +2730,9 @@
 <file path=word/numbering.xml><?xml version="1.0" encoding="utf-8"?>
 <w:numbering xmlns:wpc="http://schemas.microsoft.com/office/word/2010/wordprocessingCanvas" xmlns:cx="http://schemas.microsoft.com/office/drawing/2014/chartex" xmlns:cx1="http://schemas.microsoft.com/office/drawing/2015/9/8/chartex" xmlns:cx2="http://schemas.microsoft.com/office/drawing/2015/10/21/chartex" xmlns:cx3="http://schemas.microsoft.com/office/drawing/2016/5/9/chartex" xmlns:cx4="http://schemas.microsoft.com/office/drawing/2016/5/10/chartex" xmlns:cx5="http://schemas.microsoft.com/office/drawing/2016/5/11/chartex" xmlns:cx6="http://schemas.microsoft.com/office/drawing/2016/5/12/chartex" xmlns:cx7="http://schemas.microsoft.com/office/drawing/2016/5/13/chartex" xmlns:cx8="http://schemas.microsoft.com/office/drawing/2016/5/14/chartex" xmlns:mc="http://schemas.openxmlformats.org/markup-compatibility/2006" xmlns:aink="http://schemas.microsoft.com/office/drawing/2016/ink" xmlns:am3d="http://schemas.microsoft.com/office/drawing/2017/model3d" xmlns:o="urn:schemas-microsoft-com:office:office" xmlns:r="http://schemas.openxmlformats.org/officeDocument/2006/relationships" xmlns:m="http://schemas.openxmlformats.org/officeDocument/2006/math" xmlns:v="urn:schemas-microsoft-com:vml" xmlns:wp14="http://schemas.microsoft.com/office/word/2010/wordprocessingDrawing" xmlns:wp="http://schemas.openxmlformats.org/drawingml/2006/wordprocessingDrawing" xmlns:w10="urn:schemas-microsoft-com:office:word" xmlns:w="http://schemas.openxmlformats.org/wordprocessingml/2006/main" xmlns:w14="http://schemas.microsoft.com/office/word/2010/wordml" xmlns:w15="http://schemas.microsoft.com/office/word/2012/wordml" xmlns:w16cid="http://schemas.microsoft.com/office/word/2016/wordml/cid" xmlns:w16se="http://schemas.microsoft.com/office/word/2015/wordml/symex" xmlns:wpg="http://schemas.microsoft.com/office/word/2010/wordprocessingGroup" xmlns:wpi="http://schemas.microsoft.com/office/word/2010/wordprocessingInk" xmlns:wne="http://schemas.microsoft.com/office/word/2006/wordml" xmlns:wps="http://schemas.microsoft.com/office/word/2010/wordprocessingShape" mc:Ignorable="w14 w15 w16se w16cid wp14">
   <w:abstractNum w:abstractNumId="0" w15:restartNumberingAfterBreak="0">
-    <w:nsid w:val="05DB5C9D"/>
-    <w:multiLevelType w:val="hybridMultilevel"/>
-    <w:tmpl w:val="5BCE46F6"/>
-    <w:lvl w:ilvl="0" w:tplc="04090001">
-      <w:start w:val="1"/>
-      <w:numFmt w:val="bullet"/>
-      <w:lvlText w:val=""/>
-      <w:lvlJc w:val="left"/>
-      <w:pPr>
-        <w:ind w:left="2160" w:hanging="360"/>
-      </w:pPr>
-      <w:rPr>
-        <w:rFonts w:ascii="Symbol" w:hAnsi="Symbol" w:hint="default"/>
-      </w:rPr>
-    </w:lvl>
-    <w:lvl w:ilvl="1" w:tplc="04090003" w:tentative="1">
-      <w:start w:val="1"/>
-      <w:numFmt w:val="bullet"/>
-      <w:lvlText w:val="o"/>
-      <w:lvlJc w:val="left"/>
-      <w:pPr>
-        <w:ind w:left="2880" w:hanging="360"/>
-      </w:pPr>
-      <w:rPr>
-        <w:rFonts w:ascii="Courier New" w:hAnsi="Courier New" w:cs="Courier New" w:hint="default"/>
-      </w:rPr>
-    </w:lvl>
-    <w:lvl w:ilvl="2" w:tplc="04090005" w:tentative="1">
-      <w:start w:val="1"/>
-      <w:numFmt w:val="bullet"/>
-      <w:lvlText w:val=""/>
-      <w:lvlJc w:val="left"/>
-      <w:pPr>
-        <w:ind w:left="3600" w:hanging="360"/>
-      </w:pPr>
-      <w:rPr>
-        <w:rFonts w:ascii="Wingdings" w:hAnsi="Wingdings" w:hint="default"/>
-      </w:rPr>
-    </w:lvl>
-    <w:lvl w:ilvl="3" w:tplc="04090001" w:tentative="1">
-      <w:start w:val="1"/>
-      <w:numFmt w:val="bullet"/>
-      <w:lvlText w:val=""/>
-      <w:lvlJc w:val="left"/>
-      <w:pPr>
-        <w:ind w:left="4320" w:hanging="360"/>
-      </w:pPr>
-      <w:rPr>
-        <w:rFonts w:ascii="Symbol" w:hAnsi="Symbol" w:hint="default"/>
-      </w:rPr>
-    </w:lvl>
-    <w:lvl w:ilvl="4" w:tplc="04090003" w:tentative="1">
-      <w:start w:val="1"/>
-      <w:numFmt w:val="bullet"/>
-      <w:lvlText w:val="o"/>
-      <w:lvlJc w:val="left"/>
-      <w:pPr>
-        <w:ind w:left="5040" w:hanging="360"/>
-      </w:pPr>
-      <w:rPr>
-        <w:rFonts w:ascii="Courier New" w:hAnsi="Courier New" w:cs="Courier New" w:hint="default"/>
-      </w:rPr>
-    </w:lvl>
-    <w:lvl w:ilvl="5" w:tplc="04090005" w:tentative="1">
-      <w:start w:val="1"/>
-      <w:numFmt w:val="bullet"/>
-      <w:lvlText w:val=""/>
-      <w:lvlJc w:val="left"/>
-      <w:pPr>
-        <w:ind w:left="5760" w:hanging="360"/>
-      </w:pPr>
-      <w:rPr>
-        <w:rFonts w:ascii="Wingdings" w:hAnsi="Wingdings" w:hint="default"/>
-      </w:rPr>
-    </w:lvl>
-    <w:lvl w:ilvl="6" w:tplc="04090001" w:tentative="1">
-      <w:start w:val="1"/>
-      <w:numFmt w:val="bullet"/>
-      <w:lvlText w:val=""/>
-      <w:lvlJc w:val="left"/>
-      <w:pPr>
-        <w:ind w:left="6480" w:hanging="360"/>
-      </w:pPr>
-      <w:rPr>
-        <w:rFonts w:ascii="Symbol" w:hAnsi="Symbol" w:hint="default"/>
-      </w:rPr>
-    </w:lvl>
-    <w:lvl w:ilvl="7" w:tplc="04090003" w:tentative="1">
-      <w:start w:val="1"/>
-      <w:numFmt w:val="bullet"/>
-      <w:lvlText w:val="o"/>
-      <w:lvlJc w:val="left"/>
-      <w:pPr>
-        <w:ind w:left="7200" w:hanging="360"/>
-      </w:pPr>
-      <w:rPr>
-        <w:rFonts w:ascii="Courier New" w:hAnsi="Courier New" w:cs="Courier New" w:hint="default"/>
-      </w:rPr>
-    </w:lvl>
-    <w:lvl w:ilvl="8" w:tplc="04090005" w:tentative="1">
-      <w:start w:val="1"/>
-      <w:numFmt w:val="bullet"/>
-      <w:lvlText w:val=""/>
-      <w:lvlJc w:val="left"/>
-      <w:pPr>
-        <w:ind w:left="7920" w:hanging="360"/>
-      </w:pPr>
-      <w:rPr>
-        <w:rFonts w:ascii="Wingdings" w:hAnsi="Wingdings" w:hint="default"/>
-      </w:rPr>
-    </w:lvl>
-  </w:abstractNum>
-  <w:abstractNum w:abstractNumId="1" w15:restartNumberingAfterBreak="0">
-    <w:nsid w:val="07BD189A"/>
-    <w:multiLevelType w:val="hybridMultilevel"/>
-    <w:tmpl w:val="03FC36D0"/>
-    <w:lvl w:ilvl="0" w:tplc="04090001">
-      <w:start w:val="1"/>
-      <w:numFmt w:val="bullet"/>
-      <w:lvlText w:val=""/>
-      <w:lvlJc w:val="left"/>
-      <w:pPr>
-        <w:ind w:left="2880" w:hanging="360"/>
-      </w:pPr>
-      <w:rPr>
-        <w:rFonts w:ascii="Symbol" w:hAnsi="Symbol" w:hint="default"/>
-      </w:rPr>
-    </w:lvl>
-    <w:lvl w:ilvl="1" w:tplc="04090003" w:tentative="1">
-      <w:start w:val="1"/>
-      <w:numFmt w:val="bullet"/>
-      <w:lvlText w:val="o"/>
-      <w:lvlJc w:val="left"/>
-      <w:pPr>
-        <w:ind w:left="3600" w:hanging="360"/>
-      </w:pPr>
-      <w:rPr>
-        <w:rFonts w:ascii="Courier New" w:hAnsi="Courier New" w:cs="Courier New" w:hint="default"/>
-      </w:rPr>
-    </w:lvl>
-    <w:lvl w:ilvl="2" w:tplc="04090005" w:tentative="1">
-      <w:start w:val="1"/>
-      <w:numFmt w:val="bullet"/>
-      <w:lvlText w:val=""/>
-      <w:lvlJc w:val="left"/>
-      <w:pPr>
-        <w:ind w:left="4320" w:hanging="360"/>
-      </w:pPr>
-      <w:rPr>
-        <w:rFonts w:ascii="Wingdings" w:hAnsi="Wingdings" w:hint="default"/>
-      </w:rPr>
-    </w:lvl>
-    <w:lvl w:ilvl="3" w:tplc="04090001" w:tentative="1">
-      <w:start w:val="1"/>
-      <w:numFmt w:val="bullet"/>
-      <w:lvlText w:val=""/>
-      <w:lvlJc w:val="left"/>
-      <w:pPr>
-        <w:ind w:left="5040" w:hanging="360"/>
-      </w:pPr>
-      <w:rPr>
-        <w:rFonts w:ascii="Symbol" w:hAnsi="Symbol" w:hint="default"/>
-      </w:rPr>
-    </w:lvl>
-    <w:lvl w:ilvl="4" w:tplc="04090003" w:tentative="1">
-      <w:start w:val="1"/>
-      <w:numFmt w:val="bullet"/>
-      <w:lvlText w:val="o"/>
-      <w:lvlJc w:val="left"/>
-      <w:pPr>
-        <w:ind w:left="5760" w:hanging="360"/>
-      </w:pPr>
-      <w:rPr>
-        <w:rFonts w:ascii="Courier New" w:hAnsi="Courier New" w:cs="Courier New" w:hint="default"/>
-      </w:rPr>
-    </w:lvl>
-    <w:lvl w:ilvl="5" w:tplc="04090005" w:tentative="1">
-      <w:start w:val="1"/>
-      <w:numFmt w:val="bullet"/>
-      <w:lvlText w:val=""/>
-      <w:lvlJc w:val="left"/>
-      <w:pPr>
-        <w:ind w:left="6480" w:hanging="360"/>
-      </w:pPr>
-      <w:rPr>
-        <w:rFonts w:ascii="Wingdings" w:hAnsi="Wingdings" w:hint="default"/>
-      </w:rPr>
-    </w:lvl>
-    <w:lvl w:ilvl="6" w:tplc="04090001" w:tentative="1">
-      <w:start w:val="1"/>
-      <w:numFmt w:val="bullet"/>
-      <w:lvlText w:val=""/>
-      <w:lvlJc w:val="left"/>
-      <w:pPr>
-        <w:ind w:left="7200" w:hanging="360"/>
-      </w:pPr>
-      <w:rPr>
-        <w:rFonts w:ascii="Symbol" w:hAnsi="Symbol" w:hint="default"/>
-      </w:rPr>
-    </w:lvl>
-    <w:lvl w:ilvl="7" w:tplc="04090003" w:tentative="1">
-      <w:start w:val="1"/>
-      <w:numFmt w:val="bullet"/>
-      <w:lvlText w:val="o"/>
-      <w:lvlJc w:val="left"/>
-      <w:pPr>
-        <w:ind w:left="7920" w:hanging="360"/>
-      </w:pPr>
-      <w:rPr>
-        <w:rFonts w:ascii="Courier New" w:hAnsi="Courier New" w:cs="Courier New" w:hint="default"/>
-      </w:rPr>
-    </w:lvl>
-    <w:lvl w:ilvl="8" w:tplc="04090005" w:tentative="1">
-      <w:start w:val="1"/>
-      <w:numFmt w:val="bullet"/>
-      <w:lvlText w:val=""/>
-      <w:lvlJc w:val="left"/>
-      <w:pPr>
-        <w:ind w:left="8640" w:hanging="360"/>
-      </w:pPr>
-      <w:rPr>
-        <w:rFonts w:ascii="Wingdings" w:hAnsi="Wingdings" w:hint="default"/>
-      </w:rPr>
-    </w:lvl>
-  </w:abstractNum>
-  <w:abstractNum w:abstractNumId="2" w15:restartNumberingAfterBreak="0">
-    <w:nsid w:val="0A547166"/>
-    <w:multiLevelType w:val="hybridMultilevel"/>
-    <w:tmpl w:val="14C881FC"/>
-    <w:lvl w:ilvl="0" w:tplc="0409000F">
-      <w:start w:val="1"/>
-      <w:numFmt w:val="decimal"/>
-      <w:lvlText w:val="%1."/>
-      <w:lvlJc w:val="left"/>
-      <w:pPr>
-        <w:ind w:left="720" w:hanging="360"/>
-      </w:pPr>
-      <w:rPr>
-        <w:rFonts w:hint="default"/>
-      </w:rPr>
-    </w:lvl>
-    <w:lvl w:ilvl="1" w:tplc="04090019">
-      <w:start w:val="1"/>
-      <w:numFmt w:val="lowerLetter"/>
-      <w:lvlText w:val="%2."/>
-      <w:lvlJc w:val="left"/>
-      <w:pPr>
-        <w:ind w:left="1440" w:hanging="360"/>
-      </w:pPr>
-    </w:lvl>
-    <w:lvl w:ilvl="2" w:tplc="0409001B" w:tentative="1">
-      <w:start w:val="1"/>
-      <w:numFmt w:val="lowerRoman"/>
-      <w:lvlText w:val="%3."/>
-      <w:lvlJc w:val="right"/>
-      <w:pPr>
-        <w:ind w:left="2160" w:hanging="180"/>
-      </w:pPr>
-    </w:lvl>
-    <w:lvl w:ilvl="3" w:tplc="0409000F" w:tentative="1">
-      <w:start w:val="1"/>
-      <w:numFmt w:val="decimal"/>
-      <w:lvlText w:val="%4."/>
-      <w:lvlJc w:val="left"/>
-      <w:pPr>
-        <w:ind w:left="2880" w:hanging="360"/>
-      </w:pPr>
-    </w:lvl>
-    <w:lvl w:ilvl="4" w:tplc="04090019" w:tentative="1">
-      <w:start w:val="1"/>
-      <w:numFmt w:val="lowerLetter"/>
-      <w:lvlText w:val="%5."/>
-      <w:lvlJc w:val="left"/>
-      <w:pPr>
-        <w:ind w:left="3600" w:hanging="360"/>
-      </w:pPr>
-    </w:lvl>
-    <w:lvl w:ilvl="5" w:tplc="0409001B" w:tentative="1">
-      <w:start w:val="1"/>
-      <w:numFmt w:val="lowerRoman"/>
-      <w:lvlText w:val="%6."/>
-      <w:lvlJc w:val="right"/>
-      <w:pPr>
-        <w:ind w:left="4320" w:hanging="180"/>
-      </w:pPr>
-    </w:lvl>
-    <w:lvl w:ilvl="6" w:tplc="0409000F" w:tentative="1">
-      <w:start w:val="1"/>
-      <w:numFmt w:val="decimal"/>
-      <w:lvlText w:val="%7."/>
-      <w:lvlJc w:val="left"/>
-      <w:pPr>
-        <w:ind w:left="5040" w:hanging="360"/>
-      </w:pPr>
-    </w:lvl>
-    <w:lvl w:ilvl="7" w:tplc="04090019" w:tentative="1">
-      <w:start w:val="1"/>
-      <w:numFmt w:val="lowerLetter"/>
-      <w:lvlText w:val="%8."/>
-      <w:lvlJc w:val="left"/>
-      <w:pPr>
-        <w:ind w:left="5760" w:hanging="360"/>
-      </w:pPr>
-    </w:lvl>
-    <w:lvl w:ilvl="8" w:tplc="0409001B" w:tentative="1">
-      <w:start w:val="1"/>
-      <w:numFmt w:val="lowerRoman"/>
-      <w:lvlText w:val="%9."/>
-      <w:lvlJc w:val="right"/>
-      <w:pPr>
-        <w:ind w:left="6480" w:hanging="180"/>
-      </w:pPr>
-    </w:lvl>
-  </w:abstractNum>
-  <w:abstractNum w:abstractNumId="3" w15:restartNumberingAfterBreak="0">
-    <w:nsid w:val="1DFB4D51"/>
+    <w:nsid w:val="0D0B133A"/>
     <w:multiLevelType w:val="multilevel"/>
-    <w:tmpl w:val="B4D49B86"/>
+    <w:tmpl w:val="95E28D72"/>
     <w:lvl w:ilvl="0">
       <w:start w:val="1"/>
       <w:numFmt w:val="bullet"/>
@@ -1104,236 +2780,10 @@
       <w:lvlJc w:val="left"/>
     </w:lvl>
   </w:abstractNum>
-  <w:abstractNum w:abstractNumId="4" w15:restartNumberingAfterBreak="0">
-    <w:nsid w:val="21DB7F78"/>
-    <w:multiLevelType w:val="hybridMultilevel"/>
-    <w:tmpl w:val="C68EB42C"/>
-    <w:lvl w:ilvl="0" w:tplc="04090001">
-      <w:start w:val="1"/>
-      <w:numFmt w:val="bullet"/>
-      <w:lvlText w:val=""/>
-      <w:lvlJc w:val="left"/>
-      <w:pPr>
-        <w:ind w:left="2160" w:hanging="360"/>
-      </w:pPr>
-      <w:rPr>
-        <w:rFonts w:ascii="Symbol" w:hAnsi="Symbol" w:hint="default"/>
-      </w:rPr>
-    </w:lvl>
-    <w:lvl w:ilvl="1" w:tplc="04090003" w:tentative="1">
-      <w:start w:val="1"/>
-      <w:numFmt w:val="bullet"/>
-      <w:lvlText w:val="o"/>
-      <w:lvlJc w:val="left"/>
-      <w:pPr>
-        <w:ind w:left="2880" w:hanging="360"/>
-      </w:pPr>
-      <w:rPr>
-        <w:rFonts w:ascii="Courier New" w:hAnsi="Courier New" w:cs="Courier New" w:hint="default"/>
-      </w:rPr>
-    </w:lvl>
-    <w:lvl w:ilvl="2" w:tplc="04090005" w:tentative="1">
-      <w:start w:val="1"/>
-      <w:numFmt w:val="bullet"/>
-      <w:lvlText w:val=""/>
-      <w:lvlJc w:val="left"/>
-      <w:pPr>
-        <w:ind w:left="3600" w:hanging="360"/>
-      </w:pPr>
-      <w:rPr>
-        <w:rFonts w:ascii="Wingdings" w:hAnsi="Wingdings" w:hint="default"/>
-      </w:rPr>
-    </w:lvl>
-    <w:lvl w:ilvl="3" w:tplc="04090001" w:tentative="1">
-      <w:start w:val="1"/>
-      <w:numFmt w:val="bullet"/>
-      <w:lvlText w:val=""/>
-      <w:lvlJc w:val="left"/>
-      <w:pPr>
-        <w:ind w:left="4320" w:hanging="360"/>
-      </w:pPr>
-      <w:rPr>
-        <w:rFonts w:ascii="Symbol" w:hAnsi="Symbol" w:hint="default"/>
-      </w:rPr>
-    </w:lvl>
-    <w:lvl w:ilvl="4" w:tplc="04090003" w:tentative="1">
-      <w:start w:val="1"/>
-      <w:numFmt w:val="bullet"/>
-      <w:lvlText w:val="o"/>
-      <w:lvlJc w:val="left"/>
-      <w:pPr>
-        <w:ind w:left="5040" w:hanging="360"/>
-      </w:pPr>
-      <w:rPr>
-        <w:rFonts w:ascii="Courier New" w:hAnsi="Courier New" w:cs="Courier New" w:hint="default"/>
-      </w:rPr>
-    </w:lvl>
-    <w:lvl w:ilvl="5" w:tplc="04090005" w:tentative="1">
-      <w:start w:val="1"/>
-      <w:numFmt w:val="bullet"/>
-      <w:lvlText w:val=""/>
-      <w:lvlJc w:val="left"/>
-      <w:pPr>
-        <w:ind w:left="5760" w:hanging="360"/>
-      </w:pPr>
-      <w:rPr>
-        <w:rFonts w:ascii="Wingdings" w:hAnsi="Wingdings" w:hint="default"/>
-      </w:rPr>
-    </w:lvl>
-    <w:lvl w:ilvl="6" w:tplc="04090001" w:tentative="1">
-      <w:start w:val="1"/>
-      <w:numFmt w:val="bullet"/>
-      <w:lvlText w:val=""/>
-      <w:lvlJc w:val="left"/>
-      <w:pPr>
-        <w:ind w:left="6480" w:hanging="360"/>
-      </w:pPr>
-      <w:rPr>
-        <w:rFonts w:ascii="Symbol" w:hAnsi="Symbol" w:hint="default"/>
-      </w:rPr>
-    </w:lvl>
-    <w:lvl w:ilvl="7" w:tplc="04090003" w:tentative="1">
-      <w:start w:val="1"/>
-      <w:numFmt w:val="bullet"/>
-      <w:lvlText w:val="o"/>
-      <w:lvlJc w:val="left"/>
-      <w:pPr>
-        <w:ind w:left="7200" w:hanging="360"/>
-      </w:pPr>
-      <w:rPr>
-        <w:rFonts w:ascii="Courier New" w:hAnsi="Courier New" w:cs="Courier New" w:hint="default"/>
-      </w:rPr>
-    </w:lvl>
-    <w:lvl w:ilvl="8" w:tplc="04090005" w:tentative="1">
-      <w:start w:val="1"/>
-      <w:numFmt w:val="bullet"/>
-      <w:lvlText w:val=""/>
-      <w:lvlJc w:val="left"/>
-      <w:pPr>
-        <w:ind w:left="7920" w:hanging="360"/>
-      </w:pPr>
-      <w:rPr>
-        <w:rFonts w:ascii="Wingdings" w:hAnsi="Wingdings" w:hint="default"/>
-      </w:rPr>
-    </w:lvl>
-  </w:abstractNum>
-  <w:abstractNum w:abstractNumId="5" w15:restartNumberingAfterBreak="0">
-    <w:nsid w:val="2D350B99"/>
-    <w:multiLevelType w:val="hybridMultilevel"/>
-    <w:tmpl w:val="201E628C"/>
-    <w:lvl w:ilvl="0" w:tplc="04090001">
-      <w:start w:val="1"/>
-      <w:numFmt w:val="bullet"/>
-      <w:lvlText w:val=""/>
-      <w:lvlJc w:val="left"/>
-      <w:pPr>
-        <w:ind w:left="2160" w:hanging="360"/>
-      </w:pPr>
-      <w:rPr>
-        <w:rFonts w:ascii="Symbol" w:hAnsi="Symbol" w:hint="default"/>
-      </w:rPr>
-    </w:lvl>
-    <w:lvl w:ilvl="1" w:tplc="04090003" w:tentative="1">
-      <w:start w:val="1"/>
-      <w:numFmt w:val="bullet"/>
-      <w:lvlText w:val="o"/>
-      <w:lvlJc w:val="left"/>
-      <w:pPr>
-        <w:ind w:left="2880" w:hanging="360"/>
-      </w:pPr>
-      <w:rPr>
-        <w:rFonts w:ascii="Courier New" w:hAnsi="Courier New" w:cs="Courier New" w:hint="default"/>
-      </w:rPr>
-    </w:lvl>
-    <w:lvl w:ilvl="2" w:tplc="04090005" w:tentative="1">
-      <w:start w:val="1"/>
-      <w:numFmt w:val="bullet"/>
-      <w:lvlText w:val=""/>
-      <w:lvlJc w:val="left"/>
-      <w:pPr>
-        <w:ind w:left="3600" w:hanging="360"/>
-      </w:pPr>
-      <w:rPr>
-        <w:rFonts w:ascii="Wingdings" w:hAnsi="Wingdings" w:hint="default"/>
-      </w:rPr>
-    </w:lvl>
-    <w:lvl w:ilvl="3" w:tplc="04090001" w:tentative="1">
-      <w:start w:val="1"/>
-      <w:numFmt w:val="bullet"/>
-      <w:lvlText w:val=""/>
-      <w:lvlJc w:val="left"/>
-      <w:pPr>
-        <w:ind w:left="4320" w:hanging="360"/>
-      </w:pPr>
-      <w:rPr>
-        <w:rFonts w:ascii="Symbol" w:hAnsi="Symbol" w:hint="default"/>
-      </w:rPr>
-    </w:lvl>
-    <w:lvl w:ilvl="4" w:tplc="04090003" w:tentative="1">
-      <w:start w:val="1"/>
-      <w:numFmt w:val="bullet"/>
-      <w:lvlText w:val="o"/>
-      <w:lvlJc w:val="left"/>
-      <w:pPr>
-        <w:ind w:left="5040" w:hanging="360"/>
-      </w:pPr>
-      <w:rPr>
-        <w:rFonts w:ascii="Courier New" w:hAnsi="Courier New" w:cs="Courier New" w:hint="default"/>
-      </w:rPr>
-    </w:lvl>
-    <w:lvl w:ilvl="5" w:tplc="04090005" w:tentative="1">
-      <w:start w:val="1"/>
-      <w:numFmt w:val="bullet"/>
-      <w:lvlText w:val=""/>
-      <w:lvlJc w:val="left"/>
-      <w:pPr>
-        <w:ind w:left="5760" w:hanging="360"/>
-      </w:pPr>
-      <w:rPr>
-        <w:rFonts w:ascii="Wingdings" w:hAnsi="Wingdings" w:hint="default"/>
-      </w:rPr>
-    </w:lvl>
-    <w:lvl w:ilvl="6" w:tplc="04090001" w:tentative="1">
-      <w:start w:val="1"/>
-      <w:numFmt w:val="bullet"/>
-      <w:lvlText w:val=""/>
-      <w:lvlJc w:val="left"/>
-      <w:pPr>
-        <w:ind w:left="6480" w:hanging="360"/>
-      </w:pPr>
-      <w:rPr>
-        <w:rFonts w:ascii="Symbol" w:hAnsi="Symbol" w:hint="default"/>
-      </w:rPr>
-    </w:lvl>
-    <w:lvl w:ilvl="7" w:tplc="04090003" w:tentative="1">
-      <w:start w:val="1"/>
-      <w:numFmt w:val="bullet"/>
-      <w:lvlText w:val="o"/>
-      <w:lvlJc w:val="left"/>
-      <w:pPr>
-        <w:ind w:left="7200" w:hanging="360"/>
-      </w:pPr>
-      <w:rPr>
-        <w:rFonts w:ascii="Courier New" w:hAnsi="Courier New" w:cs="Courier New" w:hint="default"/>
-      </w:rPr>
-    </w:lvl>
-    <w:lvl w:ilvl="8" w:tplc="04090005" w:tentative="1">
-      <w:start w:val="1"/>
-      <w:numFmt w:val="bullet"/>
-      <w:lvlText w:val=""/>
-      <w:lvlJc w:val="left"/>
-      <w:pPr>
-        <w:ind w:left="7920" w:hanging="360"/>
-      </w:pPr>
-      <w:rPr>
-        <w:rFonts w:ascii="Wingdings" w:hAnsi="Wingdings" w:hint="default"/>
-      </w:rPr>
-    </w:lvl>
-  </w:abstractNum>
-  <w:abstractNum w:abstractNumId="6" w15:restartNumberingAfterBreak="0">
-    <w:nsid w:val="31E60A0A"/>
+  <w:abstractNum w:abstractNumId="1" w15:restartNumberingAfterBreak="0">
+    <w:nsid w:val="2F882CDF"/>
     <w:multiLevelType w:val="multilevel"/>
-    <w:tmpl w:val="98C89A14"/>
+    <w:tmpl w:val="246A5DD6"/>
     <w:lvl w:ilvl="0">
       <w:start w:val="1"/>
       <w:numFmt w:val="bullet"/>
@@ -1381,10 +2831,10 @@
       <w:lvlJc w:val="left"/>
     </w:lvl>
   </w:abstractNum>
-  <w:abstractNum w:abstractNumId="7" w15:restartNumberingAfterBreak="0">
-    <w:nsid w:val="3E1D1229"/>
+  <w:abstractNum w:abstractNumId="2" w15:restartNumberingAfterBreak="0">
+    <w:nsid w:val="42416A66"/>
     <w:multiLevelType w:val="multilevel"/>
-    <w:tmpl w:val="B05A14CC"/>
+    <w:tmpl w:val="1924F220"/>
     <w:lvl w:ilvl="0">
       <w:start w:val="1"/>
       <w:numFmt w:val="bullet"/>
@@ -1432,123 +2882,10 @@
       <w:lvlJc w:val="left"/>
     </w:lvl>
   </w:abstractNum>
-  <w:abstractNum w:abstractNumId="8" w15:restartNumberingAfterBreak="0">
-    <w:nsid w:val="5D873E52"/>
-    <w:multiLevelType w:val="hybridMultilevel"/>
-    <w:tmpl w:val="0BE0EFAC"/>
-    <w:lvl w:ilvl="0" w:tplc="04090001">
-      <w:start w:val="1"/>
-      <w:numFmt w:val="bullet"/>
-      <w:lvlText w:val=""/>
-      <w:lvlJc w:val="left"/>
-      <w:pPr>
-        <w:ind w:left="2160" w:hanging="360"/>
-      </w:pPr>
-      <w:rPr>
-        <w:rFonts w:ascii="Symbol" w:hAnsi="Symbol" w:hint="default"/>
-      </w:rPr>
-    </w:lvl>
-    <w:lvl w:ilvl="1" w:tplc="04090003" w:tentative="1">
-      <w:start w:val="1"/>
-      <w:numFmt w:val="bullet"/>
-      <w:lvlText w:val="o"/>
-      <w:lvlJc w:val="left"/>
-      <w:pPr>
-        <w:ind w:left="2880" w:hanging="360"/>
-      </w:pPr>
-      <w:rPr>
-        <w:rFonts w:ascii="Courier New" w:hAnsi="Courier New" w:cs="Courier New" w:hint="default"/>
-      </w:rPr>
-    </w:lvl>
-    <w:lvl w:ilvl="2" w:tplc="04090005" w:tentative="1">
-      <w:start w:val="1"/>
-      <w:numFmt w:val="bullet"/>
-      <w:lvlText w:val=""/>
-      <w:lvlJc w:val="left"/>
-      <w:pPr>
-        <w:ind w:left="3600" w:hanging="360"/>
-      </w:pPr>
-      <w:rPr>
-        <w:rFonts w:ascii="Wingdings" w:hAnsi="Wingdings" w:hint="default"/>
-      </w:rPr>
-    </w:lvl>
-    <w:lvl w:ilvl="3" w:tplc="04090001" w:tentative="1">
-      <w:start w:val="1"/>
-      <w:numFmt w:val="bullet"/>
-      <w:lvlText w:val=""/>
-      <w:lvlJc w:val="left"/>
-      <w:pPr>
-        <w:ind w:left="4320" w:hanging="360"/>
-      </w:pPr>
-      <w:rPr>
-        <w:rFonts w:ascii="Symbol" w:hAnsi="Symbol" w:hint="default"/>
-      </w:rPr>
-    </w:lvl>
-    <w:lvl w:ilvl="4" w:tplc="04090003" w:tentative="1">
-      <w:start w:val="1"/>
-      <w:numFmt w:val="bullet"/>
-      <w:lvlText w:val="o"/>
-      <w:lvlJc w:val="left"/>
-      <w:pPr>
-        <w:ind w:left="5040" w:hanging="360"/>
-      </w:pPr>
-      <w:rPr>
-        <w:rFonts w:ascii="Courier New" w:hAnsi="Courier New" w:cs="Courier New" w:hint="default"/>
-      </w:rPr>
-    </w:lvl>
-    <w:lvl w:ilvl="5" w:tplc="04090005" w:tentative="1">
-      <w:start w:val="1"/>
-      <w:numFmt w:val="bullet"/>
-      <w:lvlText w:val=""/>
-      <w:lvlJc w:val="left"/>
-      <w:pPr>
-        <w:ind w:left="5760" w:hanging="360"/>
-      </w:pPr>
-      <w:rPr>
-        <w:rFonts w:ascii="Wingdings" w:hAnsi="Wingdings" w:hint="default"/>
-      </w:rPr>
-    </w:lvl>
-    <w:lvl w:ilvl="6" w:tplc="04090001" w:tentative="1">
-      <w:start w:val="1"/>
-      <w:numFmt w:val="bullet"/>
-      <w:lvlText w:val=""/>
-      <w:lvlJc w:val="left"/>
-      <w:pPr>
-        <w:ind w:left="6480" w:hanging="360"/>
-      </w:pPr>
-      <w:rPr>
-        <w:rFonts w:ascii="Symbol" w:hAnsi="Symbol" w:hint="default"/>
-      </w:rPr>
-    </w:lvl>
-    <w:lvl w:ilvl="7" w:tplc="04090003" w:tentative="1">
-      <w:start w:val="1"/>
-      <w:numFmt w:val="bullet"/>
-      <w:lvlText w:val="o"/>
-      <w:lvlJc w:val="left"/>
-      <w:pPr>
-        <w:ind w:left="7200" w:hanging="360"/>
-      </w:pPr>
-      <w:rPr>
-        <w:rFonts w:ascii="Courier New" w:hAnsi="Courier New" w:cs="Courier New" w:hint="default"/>
-      </w:rPr>
-    </w:lvl>
-    <w:lvl w:ilvl="8" w:tplc="04090005" w:tentative="1">
-      <w:start w:val="1"/>
-      <w:numFmt w:val="bullet"/>
-      <w:lvlText w:val=""/>
-      <w:lvlJc w:val="left"/>
-      <w:pPr>
-        <w:ind w:left="7920" w:hanging="360"/>
-      </w:pPr>
-      <w:rPr>
-        <w:rFonts w:ascii="Wingdings" w:hAnsi="Wingdings" w:hint="default"/>
-      </w:rPr>
-    </w:lvl>
-  </w:abstractNum>
-  <w:abstractNum w:abstractNumId="9" w15:restartNumberingAfterBreak="0">
-    <w:nsid w:val="6C9A2FAB"/>
+  <w:abstractNum w:abstractNumId="3" w15:restartNumberingAfterBreak="0">
+    <w:nsid w:val="44C62AAC"/>
     <w:multiLevelType w:val="multilevel"/>
-    <w:tmpl w:val="C41873B0"/>
+    <w:tmpl w:val="6766507A"/>
     <w:lvl w:ilvl="0">
       <w:start w:val="1"/>
       <w:numFmt w:val="bullet"/>
@@ -1596,10 +2933,10 @@
       <w:lvlJc w:val="left"/>
     </w:lvl>
   </w:abstractNum>
-  <w:abstractNum w:abstractNumId="10" w15:restartNumberingAfterBreak="0">
-    <w:nsid w:val="78A80B56"/>
+  <w:abstractNum w:abstractNumId="4" w15:restartNumberingAfterBreak="0">
+    <w:nsid w:val="489373FD"/>
     <w:multiLevelType w:val="multilevel"/>
-    <w:tmpl w:val="395A7B5C"/>
+    <w:tmpl w:val="EEB0813E"/>
     <w:lvl w:ilvl="0">
       <w:start w:val="1"/>
       <w:numFmt w:val="bullet"/>
@@ -1647,10 +2984,10 @@
       <w:lvlJc w:val="left"/>
     </w:lvl>
   </w:abstractNum>
-  <w:abstractNum w:abstractNumId="11" w15:restartNumberingAfterBreak="0">
-    <w:nsid w:val="7EA12AC0"/>
+  <w:abstractNum w:abstractNumId="5" w15:restartNumberingAfterBreak="0">
+    <w:nsid w:val="56431B02"/>
     <w:multiLevelType w:val="multilevel"/>
-    <w:tmpl w:val="666EE652"/>
+    <w:tmpl w:val="AECE9B62"/>
     <w:lvl w:ilvl="0">
       <w:start w:val="1"/>
       <w:numFmt w:val="bullet"/>
@@ -1698,41 +3035,131 @@
       <w:lvlJc w:val="left"/>
     </w:lvl>
   </w:abstractNum>
+  <w:abstractNum w:abstractNumId="6" w15:restartNumberingAfterBreak="0">
+    <w:nsid w:val="68EF55A7"/>
+    <w:multiLevelType w:val="multilevel"/>
+    <w:tmpl w:val="665E8A42"/>
+    <w:lvl w:ilvl="0">
+      <w:start w:val="1"/>
+      <w:numFmt w:val="bullet"/>
+      <w:lvlText w:val="•"/>
+      <w:lvlJc w:val="left"/>
+    </w:lvl>
+    <w:lvl w:ilvl="1">
+      <w:numFmt w:val="decimal"/>
+      <w:lvlText w:val=""/>
+      <w:lvlJc w:val="left"/>
+    </w:lvl>
+    <w:lvl w:ilvl="2">
+      <w:numFmt w:val="decimal"/>
+      <w:lvlText w:val=""/>
+      <w:lvlJc w:val="left"/>
+    </w:lvl>
+    <w:lvl w:ilvl="3">
+      <w:numFmt w:val="decimal"/>
+      <w:lvlText w:val=""/>
+      <w:lvlJc w:val="left"/>
+    </w:lvl>
+    <w:lvl w:ilvl="4">
+      <w:numFmt w:val="decimal"/>
+      <w:lvlText w:val=""/>
+      <w:lvlJc w:val="left"/>
+    </w:lvl>
+    <w:lvl w:ilvl="5">
+      <w:numFmt w:val="decimal"/>
+      <w:lvlText w:val=""/>
+      <w:lvlJc w:val="left"/>
+    </w:lvl>
+    <w:lvl w:ilvl="6">
+      <w:numFmt w:val="decimal"/>
+      <w:lvlText w:val=""/>
+      <w:lvlJc w:val="left"/>
+    </w:lvl>
+    <w:lvl w:ilvl="7">
+      <w:numFmt w:val="decimal"/>
+      <w:lvlText w:val=""/>
+      <w:lvlJc w:val="left"/>
+    </w:lvl>
+    <w:lvl w:ilvl="8">
+      <w:numFmt w:val="decimal"/>
+      <w:lvlText w:val=""/>
+      <w:lvlJc w:val="left"/>
+    </w:lvl>
+  </w:abstractNum>
+  <w:abstractNum w:abstractNumId="7" w15:restartNumberingAfterBreak="0">
+    <w:nsid w:val="73345B21"/>
+    <w:multiLevelType w:val="multilevel"/>
+    <w:tmpl w:val="93CA261A"/>
+    <w:lvl w:ilvl="0">
+      <w:start w:val="1"/>
+      <w:numFmt w:val="bullet"/>
+      <w:lvlText w:val="•"/>
+      <w:lvlJc w:val="left"/>
+    </w:lvl>
+    <w:lvl w:ilvl="1">
+      <w:numFmt w:val="decimal"/>
+      <w:lvlText w:val=""/>
+      <w:lvlJc w:val="left"/>
+    </w:lvl>
+    <w:lvl w:ilvl="2">
+      <w:numFmt w:val="decimal"/>
+      <w:lvlText w:val=""/>
+      <w:lvlJc w:val="left"/>
+    </w:lvl>
+    <w:lvl w:ilvl="3">
+      <w:numFmt w:val="decimal"/>
+      <w:lvlText w:val=""/>
+      <w:lvlJc w:val="left"/>
+    </w:lvl>
+    <w:lvl w:ilvl="4">
+      <w:numFmt w:val="decimal"/>
+      <w:lvlText w:val=""/>
+      <w:lvlJc w:val="left"/>
+    </w:lvl>
+    <w:lvl w:ilvl="5">
+      <w:numFmt w:val="decimal"/>
+      <w:lvlText w:val=""/>
+      <w:lvlJc w:val="left"/>
+    </w:lvl>
+    <w:lvl w:ilvl="6">
+      <w:numFmt w:val="decimal"/>
+      <w:lvlText w:val=""/>
+      <w:lvlJc w:val="left"/>
+    </w:lvl>
+    <w:lvl w:ilvl="7">
+      <w:numFmt w:val="decimal"/>
+      <w:lvlText w:val=""/>
+      <w:lvlJc w:val="left"/>
+    </w:lvl>
+    <w:lvl w:ilvl="8">
+      <w:numFmt w:val="decimal"/>
+      <w:lvlText w:val=""/>
+      <w:lvlJc w:val="left"/>
+    </w:lvl>
+  </w:abstractNum>
   <w:num w:numId="1">
-    <w:abstractNumId w:val="9"/>
+    <w:abstractNumId w:val="1"/>
   </w:num>
   <w:num w:numId="2">
+    <w:abstractNumId w:val="2"/>
+  </w:num>
+  <w:num w:numId="3">
+    <w:abstractNumId w:val="5"/>
+  </w:num>
+  <w:num w:numId="4">
     <w:abstractNumId w:val="3"/>
   </w:num>
-  <w:num w:numId="3">
-    <w:abstractNumId w:val="7"/>
+  <w:num w:numId="5">
+    <w:abstractNumId w:val="4"/>
   </w:num>
-  <w:num w:numId="4">
+  <w:num w:numId="6">
     <w:abstractNumId w:val="6"/>
   </w:num>
-  <w:num w:numId="5">
-    <w:abstractNumId w:val="11"/>
-  </w:num>
-  <w:num w:numId="6">
-    <w:abstractNumId w:val="10"/>
-  </w:num>
   <w:num w:numId="7">
-    <w:abstractNumId w:val="2"/>
+    <w:abstractNumId w:val="0"/>
   </w:num>
   <w:num w:numId="8">
-    <w:abstractNumId w:val="4"/>
-  </w:num>
-  <w:num w:numId="9">
-    <w:abstractNumId w:val="8"/>
-  </w:num>
-  <w:num w:numId="10">
-    <w:abstractNumId w:val="0"/>
-  </w:num>
-  <w:num w:numId="11">
-    <w:abstractNumId w:val="5"/>
-  </w:num>
-  <w:num w:numId="12">
-    <w:abstractNumId w:val="1"/>
+    <w:abstractNumId w:val="7"/>
   </w:num>
 </w:numbering>
 </file>
@@ -2139,6 +3566,7 @@
   <w:style w:type="character" w:default="1" w:styleId="DefaultParagraphFont">
     <w:name w:val="Default Paragraph Font"/>
     <w:uiPriority w:val="1"/>
+    <w:semiHidden/>
     <w:unhideWhenUsed/>
   </w:style>
   <w:style w:type="table" w:default="1" w:styleId="TableNormal">
@@ -2162,53 +3590,17 @@
     <w:semiHidden/>
     <w:unhideWhenUsed/>
   </w:style>
-  <w:style w:type="paragraph" w:styleId="ListParagraph">
-    <w:name w:val="List Paragraph"/>
-    <w:basedOn w:val="Normal"/>
-    <w:uiPriority w:val="34"/>
-    <w:qFormat/>
-    <w:rsid w:val="003F6ED6"/>
-    <w:pPr>
-      <w:ind w:left="720"/>
-      <w:contextualSpacing/>
-    </w:pPr>
-    <w:rPr>
-      <w:rFonts w:eastAsiaTheme="minorHAnsi"/>
-    </w:rPr>
-  </w:style>
   <w:style w:type="character" w:styleId="IntenseEmphasis">
     <w:name w:val="Intense Emphasis"/>
     <w:basedOn w:val="DefaultParagraphFont"/>
     <w:uiPriority w:val="21"/>
     <w:qFormat/>
-    <w:rsid w:val="00CA03CA"/>
+    <w:rsid w:val="004A5C2B"/>
     <w:rPr>
       <w:i/>
       <w:iCs/>
       <w:color w:val="4472C4" w:themeColor="accent1"/>
     </w:rPr>
-  </w:style>
-  <w:style w:type="table" w:styleId="TableGrid">
-    <w:name w:val="Table Grid"/>
-    <w:basedOn w:val="TableNormal"/>
-    <w:uiPriority w:val="39"/>
-    <w:rsid w:val="00735895"/>
-    <w:pPr>
-      <w:spacing w:after="0" w:line="240" w:lineRule="auto"/>
-    </w:pPr>
-    <w:rPr>
-      <w:rFonts w:eastAsiaTheme="minorHAnsi"/>
-    </w:rPr>
-    <w:tblPr>
-      <w:tblBorders>
-        <w:top w:val="single" w:sz="4" w:space="0" w:color="auto"/>
-        <w:left w:val="single" w:sz="4" w:space="0" w:color="auto"/>
-        <w:bottom w:val="single" w:sz="4" w:space="0" w:color="auto"/>
-        <w:right w:val="single" w:sz="4" w:space="0" w:color="auto"/>
-        <w:insideH w:val="single" w:sz="4" w:space="0" w:color="auto"/>
-        <w:insideV w:val="single" w:sz="4" w:space="0" w:color="auto"/>
-      </w:tblBorders>
-    </w:tblPr>
   </w:style>
 </w:styles>
 </file>
